--- a/.gitbook/assets/Release Notes 5.1.1 (1).docx
+++ b/.gitbook/assets/Release Notes 5.1.1 (1).docx
@@ -33,12 +33,12 @@
           <wp:inline distB="114300" distT="114300" distL="114300" distR="114300">
             <wp:extent cx="2153240" cy="952761"/>
             <wp:effectExtent b="0" l="0" r="0" t="0"/>
-            <wp:docPr id="2" name="image1.png"/>
+            <wp:docPr id="2" name="image3.png"/>
             <a:graphic>
               <a:graphicData uri="http://schemas.openxmlformats.org/drawingml/2006/picture">
                 <pic:pic>
                   <pic:nvPicPr>
-                    <pic:cNvPr id="0" name="image1.png"/>
+                    <pic:cNvPr id="0" name="image3.png"/>
                     <pic:cNvPicPr preferRelativeResize="0"/>
                   </pic:nvPicPr>
                   <pic:blipFill>
@@ -1733,15 +1733,21 @@
             <w:pPr>
               <w:widowControl w:val="0"/>
               <w:rPr>
+                <w:sz w:val="20"/>
+                <w:szCs w:val="20"/>
+              </w:rPr>
+            </w:pPr>
+            <w:r>
+              <w:rPr>
                 <w:color w:val="434343"/>
-              </w:rPr>
-            </w:pPr>
-            <w:r>
-              <w:rPr>
-                <w:color w:val="434343"/>
                 <w:rtl w:val="0"/>
               </w:rPr>
               <w:t xml:space="preserve">1</w:t>
+            </w:r>
+            <w:r>
+              <w:rPr>
+                <w:rtl w:val="0"/>
+              </w:rPr>
             </w:r>
           </w:p>
         </w:tc>
@@ -1776,7 +1782,7 @@
                   <w:u w:val="single"/>
                   <w:rtl w:val="0"/>
                 </w:rPr>
-                <w:t xml:space="preserve">ED-516</w:t>
+                <w:t xml:space="preserve">ED-619</w:t>
               </w:r>
             </w:hyperlink>
             <w:r>
@@ -1806,39 +1812,18 @@
           <w:p>
             <w:pPr>
               <w:widowControl w:val="0"/>
-              <w:rPr>
-                <w:b w:val="1"/>
-              </w:rPr>
-            </w:pPr>
-            <w:r>
-              <w:rPr>
-                <w:b w:val="1"/>
-                <w:rtl w:val="0"/>
-              </w:rPr>
-              <w:t xml:space="preserve">Onboarding flow enhancement</w:t>
-            </w:r>
-          </w:p>
-          <w:p>
-            <w:pPr>
-              <w:widowControl w:val="0"/>
               <w:rPr/>
             </w:pPr>
             <w:r>
               <w:rPr>
                 <w:rtl w:val="0"/>
               </w:rPr>
-            </w:r>
-          </w:p>
-          <w:p>
-            <w:pPr>
-              <w:widowControl w:val="0"/>
-              <w:rPr/>
-            </w:pPr>
-            <w:r>
-              <w:rPr>
-                <w:rtl w:val="0"/>
-              </w:rPr>
-              <w:t xml:space="preserve">The labels are configurable to a level that adopters now have the flexibility to change the labels</w:t>
+              <w:t xml:space="preserve">Updated the package dependencies of Mobile SDK in the mobile repos</w:t>
+            </w:r>
+            <w:r>
+              <w:rPr>
+                <w:rtl w:val="0"/>
+              </w:rPr>
             </w:r>
           </w:p>
         </w:tc>
@@ -1876,7 +1861,7 @@
       <w:tr>
         <w:trPr>
           <w:cantSplit w:val="0"/>
-          <w:trHeight w:val="947.77587890625" w:hRule="atLeast"/>
+          <w:trHeight w:val="330" w:hRule="atLeast"/>
           <w:tblHeader w:val="0"/>
         </w:trPr>
         <w:tc>
@@ -1935,6 +1920,173 @@
               <w:rPr/>
             </w:pPr>
             <w:hyperlink r:id="rId8">
+              <w:r>
+                <w:rPr>
+                  <w:color w:val="1155cc"/>
+                  <w:u w:val="single"/>
+                  <w:rtl w:val="0"/>
+                </w:rPr>
+                <w:t xml:space="preserve">ED-862</w:t>
+              </w:r>
+            </w:hyperlink>
+            <w:r>
+              <w:rPr>
+                <w:rtl w:val="0"/>
+              </w:rPr>
+            </w:r>
+          </w:p>
+        </w:tc>
+        <w:tc>
+          <w:tcPr>
+            <w:tcBorders>
+              <w:top w:color="cccccc" w:space="0" w:sz="6" w:val="single"/>
+              <w:left w:color="cccccc" w:space="0" w:sz="6" w:val="single"/>
+              <w:bottom w:color="000000" w:space="0" w:sz="6" w:val="single"/>
+              <w:right w:color="000000" w:space="0" w:sz="6" w:val="single"/>
+            </w:tcBorders>
+            <w:shd w:fill="ffffff" w:val="clear"/>
+            <w:tcMar>
+              <w:top w:w="40.0" w:type="dxa"/>
+              <w:left w:w="40.0" w:type="dxa"/>
+              <w:bottom w:w="40.0" w:type="dxa"/>
+              <w:right w:w="40.0" w:type="dxa"/>
+            </w:tcMar>
+            <w:vAlign w:val="bottom"/>
+          </w:tcPr>
+          <w:p>
+            <w:pPr>
+              <w:widowControl w:val="0"/>
+              <w:rPr/>
+            </w:pPr>
+            <w:r>
+              <w:rPr>
+                <w:rtl w:val="0"/>
+              </w:rPr>
+              <w:t xml:space="preserve">POC: Updated themes in ngComponents for library.</w:t>
+            </w:r>
+          </w:p>
+          <w:p>
+            <w:pPr>
+              <w:widowControl w:val="0"/>
+              <w:rPr/>
+            </w:pPr>
+            <w:r>
+              <w:rPr>
+                <w:rtl w:val="0"/>
+              </w:rPr>
+              <w:t xml:space="preserve">For details, refer this </w:t>
+            </w:r>
+            <w:hyperlink r:id="rId9">
+              <w:r>
+                <w:rPr>
+                  <w:color w:val="1155cc"/>
+                  <w:u w:val="single"/>
+                  <w:rtl w:val="0"/>
+                </w:rPr>
+                <w:t xml:space="preserve">link</w:t>
+              </w:r>
+            </w:hyperlink>
+            <w:r>
+              <w:rPr>
+                <w:rtl w:val="0"/>
+              </w:rPr>
+              <w:t xml:space="preserve"> </w:t>
+            </w:r>
+          </w:p>
+        </w:tc>
+        <w:tc>
+          <w:tcPr>
+            <w:tcBorders>
+              <w:top w:color="cccccc" w:space="0" w:sz="6" w:val="single"/>
+              <w:left w:color="cccccc" w:space="0" w:sz="6" w:val="single"/>
+              <w:bottom w:color="000000" w:space="0" w:sz="6" w:val="single"/>
+              <w:right w:color="000000" w:space="0" w:sz="6" w:val="single"/>
+            </w:tcBorders>
+            <w:shd w:fill="ffffff" w:val="clear"/>
+            <w:tcMar>
+              <w:top w:w="40.0" w:type="dxa"/>
+              <w:left w:w="40.0" w:type="dxa"/>
+              <w:bottom w:w="40.0" w:type="dxa"/>
+              <w:right w:w="40.0" w:type="dxa"/>
+            </w:tcMar>
+            <w:vAlign w:val="bottom"/>
+          </w:tcPr>
+          <w:p>
+            <w:pPr>
+              <w:widowControl w:val="0"/>
+              <w:rPr/>
+            </w:pPr>
+            <w:r>
+              <w:rPr>
+                <w:rtl w:val="0"/>
+              </w:rPr>
+              <w:t xml:space="preserve">Web App - Portal, Desktop</w:t>
+            </w:r>
+          </w:p>
+        </w:tc>
+      </w:tr>
+      <w:tr>
+        <w:trPr>
+          <w:cantSplit w:val="0"/>
+          <w:trHeight w:val="330" w:hRule="atLeast"/>
+          <w:tblHeader w:val="0"/>
+        </w:trPr>
+        <w:tc>
+          <w:tcPr>
+            <w:tcBorders>
+              <w:top w:color="cccccc" w:space="0" w:sz="6" w:val="single"/>
+              <w:left w:color="000000" w:space="0" w:sz="6" w:val="single"/>
+              <w:bottom w:color="000000" w:space="0" w:sz="6" w:val="single"/>
+              <w:right w:color="000000" w:space="0" w:sz="6" w:val="single"/>
+            </w:tcBorders>
+            <w:shd w:fill="ffffff" w:val="clear"/>
+            <w:tcMar>
+              <w:top w:w="40.0" w:type="dxa"/>
+              <w:left w:w="40.0" w:type="dxa"/>
+              <w:bottom w:w="40.0" w:type="dxa"/>
+              <w:right w:w="40.0" w:type="dxa"/>
+            </w:tcMar>
+            <w:vAlign w:val="bottom"/>
+          </w:tcPr>
+          <w:p>
+            <w:pPr>
+              <w:widowControl w:val="0"/>
+              <w:rPr>
+                <w:color w:val="434343"/>
+              </w:rPr>
+            </w:pPr>
+            <w:r>
+              <w:rPr>
+                <w:color w:val="434343"/>
+                <w:rtl w:val="0"/>
+              </w:rPr>
+              <w:t xml:space="preserve">3</w:t>
+            </w:r>
+          </w:p>
+        </w:tc>
+        <w:tc>
+          <w:tcPr>
+            <w:tcBorders>
+              <w:top w:color="cccccc" w:space="0" w:sz="6" w:val="single"/>
+              <w:left w:color="cccccc" w:space="0" w:sz="6" w:val="single"/>
+              <w:bottom w:color="000000" w:space="0" w:sz="6" w:val="single"/>
+              <w:right w:color="000000" w:space="0" w:sz="6" w:val="single"/>
+            </w:tcBorders>
+            <w:shd w:fill="ffffff" w:val="clear"/>
+            <w:tcMar>
+              <w:top w:w="40.0" w:type="dxa"/>
+              <w:left w:w="40.0" w:type="dxa"/>
+              <w:bottom w:w="40.0" w:type="dxa"/>
+              <w:right w:w="40.0" w:type="dxa"/>
+            </w:tcMar>
+            <w:vAlign w:val="bottom"/>
+          </w:tcPr>
+          <w:p>
+            <w:pPr>
+              <w:widowControl w:val="0"/>
+              <w:rPr/>
+            </w:pPr>
+            <w:hyperlink r:id="rId10">
               <w:r>
                 <w:rPr>
                   <w:color w:val="1155cc"/>
@@ -1975,18 +2127,9 @@
             </w:pPr>
             <w:r>
               <w:rPr>
-                <w:b w:val="1"/>
-                <w:rtl w:val="0"/>
-              </w:rPr>
-              <w:t xml:space="preserve">Documentation of the Telemetry Events of SunbirdED </w:t>
-            </w:r>
-            <w:r>
-              <w:rPr>
-                <w:rtl w:val="0"/>
-              </w:rPr>
-              <w:br w:type="textWrapping"/>
-              <w:br w:type="textWrapping"/>
-              <w:t xml:space="preserve">To give the end user the knowledge of type of events that are generated by the SunbirdED consumption flow to understand the users transaction. </w:t>
+                <w:rtl w:val="0"/>
+              </w:rPr>
+              <w:t xml:space="preserve">Documented of the Telemetry Events of SunbirdED to give the end user the knowledge of type of events that are generated by the sunbirdED consumption flow to understand the users transaction. </w:t>
             </w:r>
           </w:p>
           <w:p>
@@ -2000,7 +2143,7 @@
               </w:rPr>
               <w:t xml:space="preserve">For more details, refer </w:t>
             </w:r>
-            <w:hyperlink r:id="rId9">
+            <w:hyperlink r:id="rId11">
               <w:r>
                 <w:rPr>
                   <w:color w:val="1155cc"/>
@@ -2051,336 +2194,6 @@
       <w:tr>
         <w:trPr>
           <w:cantSplit w:val="0"/>
-          <w:trHeight w:val="947.77587890625" w:hRule="atLeast"/>
-          <w:tblHeader w:val="0"/>
-        </w:trPr>
-        <w:tc>
-          <w:tcPr>
-            <w:tcBorders>
-              <w:top w:color="cccccc" w:space="0" w:sz="6" w:val="single"/>
-              <w:left w:color="000000" w:space="0" w:sz="6" w:val="single"/>
-              <w:bottom w:color="000000" w:space="0" w:sz="6" w:val="single"/>
-              <w:right w:color="000000" w:space="0" w:sz="6" w:val="single"/>
-            </w:tcBorders>
-            <w:shd w:fill="ffffff" w:val="clear"/>
-            <w:tcMar>
-              <w:top w:w="40.0" w:type="dxa"/>
-              <w:left w:w="40.0" w:type="dxa"/>
-              <w:bottom w:w="40.0" w:type="dxa"/>
-              <w:right w:w="40.0" w:type="dxa"/>
-            </w:tcMar>
-            <w:vAlign w:val="bottom"/>
-          </w:tcPr>
-          <w:p>
-            <w:pPr>
-              <w:widowControl w:val="0"/>
-              <w:rPr>
-                <w:color w:val="434343"/>
-              </w:rPr>
-            </w:pPr>
-            <w:r>
-              <w:rPr>
-                <w:color w:val="434343"/>
-                <w:rtl w:val="0"/>
-              </w:rPr>
-              <w:t xml:space="preserve">3</w:t>
-            </w:r>
-          </w:p>
-        </w:tc>
-        <w:tc>
-          <w:tcPr>
-            <w:tcBorders>
-              <w:top w:color="cccccc" w:space="0" w:sz="6" w:val="single"/>
-              <w:left w:color="cccccc" w:space="0" w:sz="6" w:val="single"/>
-              <w:bottom w:color="000000" w:space="0" w:sz="6" w:val="single"/>
-              <w:right w:color="000000" w:space="0" w:sz="6" w:val="single"/>
-            </w:tcBorders>
-            <w:shd w:fill="ffffff" w:val="clear"/>
-            <w:tcMar>
-              <w:top w:w="40.0" w:type="dxa"/>
-              <w:left w:w="40.0" w:type="dxa"/>
-              <w:bottom w:w="40.0" w:type="dxa"/>
-              <w:right w:w="40.0" w:type="dxa"/>
-            </w:tcMar>
-            <w:vAlign w:val="bottom"/>
-          </w:tcPr>
-          <w:p>
-            <w:pPr>
-              <w:widowControl w:val="0"/>
-              <w:rPr/>
-            </w:pPr>
-            <w:hyperlink r:id="rId10">
-              <w:r>
-                <w:rPr>
-                  <w:color w:val="1155cc"/>
-                  <w:u w:val="single"/>
-                  <w:rtl w:val="0"/>
-                </w:rPr>
-                <w:t xml:space="preserve">ED-306</w:t>
-              </w:r>
-            </w:hyperlink>
-            <w:r>
-              <w:rPr>
-                <w:rtl w:val="0"/>
-              </w:rPr>
-            </w:r>
-          </w:p>
-        </w:tc>
-        <w:tc>
-          <w:tcPr>
-            <w:tcBorders>
-              <w:top w:color="cccccc" w:space="0" w:sz="6" w:val="single"/>
-              <w:left w:color="cccccc" w:space="0" w:sz="6" w:val="single"/>
-              <w:bottom w:color="000000" w:space="0" w:sz="6" w:val="single"/>
-              <w:right w:color="000000" w:space="0" w:sz="6" w:val="single"/>
-            </w:tcBorders>
-            <w:shd w:fill="ffffff" w:val="clear"/>
-            <w:tcMar>
-              <w:top w:w="40.0" w:type="dxa"/>
-              <w:left w:w="40.0" w:type="dxa"/>
-              <w:bottom w:w="40.0" w:type="dxa"/>
-              <w:right w:w="40.0" w:type="dxa"/>
-            </w:tcMar>
-            <w:vAlign w:val="bottom"/>
-          </w:tcPr>
-          <w:p>
-            <w:pPr>
-              <w:widowControl w:val="0"/>
-              <w:rPr>
-                <w:b w:val="1"/>
-              </w:rPr>
-            </w:pPr>
-            <w:r>
-              <w:rPr>
-                <w:b w:val="1"/>
-                <w:rtl w:val="0"/>
-              </w:rPr>
-              <w:t xml:space="preserve">Enabled Page level filter configuration</w:t>
-            </w:r>
-          </w:p>
-          <w:p>
-            <w:pPr>
-              <w:widowControl w:val="0"/>
-              <w:rPr/>
-            </w:pPr>
-            <w:r>
-              <w:rPr>
-                <w:rtl w:val="0"/>
-              </w:rPr>
-            </w:r>
-          </w:p>
-          <w:p>
-            <w:pPr>
-              <w:widowControl w:val="0"/>
-              <w:rPr/>
-            </w:pPr>
-            <w:r>
-              <w:rPr>
-                <w:rtl w:val="0"/>
-              </w:rPr>
-              <w:t xml:space="preserve">Previously, filters were configured at global level thus forcing the adopters to follow the same set of filters. To overcome this limitation, filters are configured at page level so that adopters can use the filters based on their workflows.</w:t>
-            </w:r>
-          </w:p>
-        </w:tc>
-        <w:tc>
-          <w:tcPr>
-            <w:tcBorders>
-              <w:top w:color="cccccc" w:space="0" w:sz="6" w:val="single"/>
-              <w:left w:color="cccccc" w:space="0" w:sz="6" w:val="single"/>
-              <w:bottom w:color="000000" w:space="0" w:sz="6" w:val="single"/>
-              <w:right w:color="000000" w:space="0" w:sz="6" w:val="single"/>
-            </w:tcBorders>
-            <w:shd w:fill="ffffff" w:val="clear"/>
-            <w:tcMar>
-              <w:top w:w="40.0" w:type="dxa"/>
-              <w:left w:w="40.0" w:type="dxa"/>
-              <w:bottom w:w="40.0" w:type="dxa"/>
-              <w:right w:w="40.0" w:type="dxa"/>
-            </w:tcMar>
-            <w:vAlign w:val="bottom"/>
-          </w:tcPr>
-          <w:p>
-            <w:pPr>
-              <w:widowControl w:val="0"/>
-              <w:rPr/>
-            </w:pPr>
-            <w:r>
-              <w:rPr>
-                <w:rtl w:val="0"/>
-              </w:rPr>
-              <w:t xml:space="preserve">Web App - Portal, Desktop</w:t>
-            </w:r>
-          </w:p>
-        </w:tc>
-      </w:tr>
-      <w:tr>
-        <w:trPr>
-          <w:cantSplit w:val="0"/>
-          <w:trHeight w:val="947.77587890625" w:hRule="atLeast"/>
-          <w:tblHeader w:val="0"/>
-        </w:trPr>
-        <w:tc>
-          <w:tcPr>
-            <w:tcBorders>
-              <w:top w:color="cccccc" w:space="0" w:sz="6" w:val="single"/>
-              <w:left w:color="000000" w:space="0" w:sz="6" w:val="single"/>
-              <w:bottom w:color="000000" w:space="0" w:sz="6" w:val="single"/>
-              <w:right w:color="000000" w:space="0" w:sz="6" w:val="single"/>
-            </w:tcBorders>
-            <w:shd w:fill="ffffff" w:val="clear"/>
-            <w:tcMar>
-              <w:top w:w="40.0" w:type="dxa"/>
-              <w:left w:w="40.0" w:type="dxa"/>
-              <w:bottom w:w="40.0" w:type="dxa"/>
-              <w:right w:w="40.0" w:type="dxa"/>
-            </w:tcMar>
-            <w:vAlign w:val="bottom"/>
-          </w:tcPr>
-          <w:p>
-            <w:pPr>
-              <w:widowControl w:val="0"/>
-              <w:rPr>
-                <w:color w:val="434343"/>
-              </w:rPr>
-            </w:pPr>
-            <w:r>
-              <w:rPr>
-                <w:color w:val="434343"/>
-                <w:rtl w:val="0"/>
-              </w:rPr>
-              <w:t xml:space="preserve">4</w:t>
-            </w:r>
-          </w:p>
-        </w:tc>
-        <w:tc>
-          <w:tcPr>
-            <w:tcBorders>
-              <w:top w:color="cccccc" w:space="0" w:sz="6" w:val="single"/>
-              <w:left w:color="cccccc" w:space="0" w:sz="6" w:val="single"/>
-              <w:bottom w:color="000000" w:space="0" w:sz="6" w:val="single"/>
-              <w:right w:color="000000" w:space="0" w:sz="6" w:val="single"/>
-            </w:tcBorders>
-            <w:shd w:fill="ffffff" w:val="clear"/>
-            <w:tcMar>
-              <w:top w:w="40.0" w:type="dxa"/>
-              <w:left w:w="40.0" w:type="dxa"/>
-              <w:bottom w:w="40.0" w:type="dxa"/>
-              <w:right w:w="40.0" w:type="dxa"/>
-            </w:tcMar>
-            <w:vAlign w:val="bottom"/>
-          </w:tcPr>
-          <w:p>
-            <w:pPr>
-              <w:widowControl w:val="0"/>
-              <w:rPr/>
-            </w:pPr>
-            <w:hyperlink r:id="rId11">
-              <w:r>
-                <w:rPr>
-                  <w:color w:val="1155cc"/>
-                  <w:u w:val="single"/>
-                  <w:rtl w:val="0"/>
-                </w:rPr>
-                <w:t xml:space="preserve">ED-765</w:t>
-              </w:r>
-            </w:hyperlink>
-            <w:r>
-              <w:rPr>
-                <w:rtl w:val="0"/>
-              </w:rPr>
-            </w:r>
-          </w:p>
-        </w:tc>
-        <w:tc>
-          <w:tcPr>
-            <w:tcBorders>
-              <w:top w:color="cccccc" w:space="0" w:sz="6" w:val="single"/>
-              <w:left w:color="cccccc" w:space="0" w:sz="6" w:val="single"/>
-              <w:bottom w:color="000000" w:space="0" w:sz="6" w:val="single"/>
-              <w:right w:color="000000" w:space="0" w:sz="6" w:val="single"/>
-            </w:tcBorders>
-            <w:shd w:fill="ffffff" w:val="clear"/>
-            <w:tcMar>
-              <w:top w:w="40.0" w:type="dxa"/>
-              <w:left w:w="40.0" w:type="dxa"/>
-              <w:bottom w:w="40.0" w:type="dxa"/>
-              <w:right w:w="40.0" w:type="dxa"/>
-            </w:tcMar>
-            <w:vAlign w:val="bottom"/>
-          </w:tcPr>
-          <w:p>
-            <w:pPr>
-              <w:widowControl w:val="0"/>
-              <w:rPr>
-                <w:b w:val="1"/>
-              </w:rPr>
-            </w:pPr>
-            <w:r>
-              <w:rPr>
-                <w:b w:val="1"/>
-                <w:rtl w:val="0"/>
-              </w:rPr>
-              <w:t xml:space="preserve">Improved Sunbird ED’s portal code base </w:t>
-            </w:r>
-          </w:p>
-          <w:p>
-            <w:pPr>
-              <w:widowControl w:val="0"/>
-              <w:rPr/>
-            </w:pPr>
-            <w:r>
-              <w:rPr>
-                <w:rtl w:val="0"/>
-              </w:rPr>
-            </w:r>
-          </w:p>
-          <w:p>
-            <w:pPr>
-              <w:widowControl w:val="0"/>
-              <w:rPr/>
-            </w:pPr>
-            <w:r>
-              <w:rPr>
-                <w:rtl w:val="0"/>
-              </w:rPr>
-              <w:t xml:space="preserve">Replaced momentjs with dayjs in the portal code base as it is lightweight (2 kb zipped) and helps prevent bugs and avoid lengthy debugging.</w:t>
-            </w:r>
-          </w:p>
-        </w:tc>
-        <w:tc>
-          <w:tcPr>
-            <w:tcBorders>
-              <w:top w:color="cccccc" w:space="0" w:sz="6" w:val="single"/>
-              <w:left w:color="cccccc" w:space="0" w:sz="6" w:val="single"/>
-              <w:bottom w:color="000000" w:space="0" w:sz="6" w:val="single"/>
-              <w:right w:color="000000" w:space="0" w:sz="6" w:val="single"/>
-            </w:tcBorders>
-            <w:shd w:fill="ffffff" w:val="clear"/>
-            <w:tcMar>
-              <w:top w:w="40.0" w:type="dxa"/>
-              <w:left w:w="40.0" w:type="dxa"/>
-              <w:bottom w:w="40.0" w:type="dxa"/>
-              <w:right w:w="40.0" w:type="dxa"/>
-            </w:tcMar>
-            <w:vAlign w:val="bottom"/>
-          </w:tcPr>
-          <w:p>
-            <w:pPr>
-              <w:widowControl w:val="0"/>
-              <w:rPr/>
-            </w:pPr>
-            <w:r>
-              <w:rPr>
-                <w:rtl w:val="0"/>
-              </w:rPr>
-              <w:t xml:space="preserve">Web App - Portal</w:t>
-            </w:r>
-          </w:p>
-        </w:tc>
-      </w:tr>
-      <w:tr>
-        <w:trPr>
-          <w:cantSplit w:val="0"/>
           <w:trHeight w:val="330" w:hRule="atLeast"/>
           <w:tblHeader w:val="0"/>
         </w:trPr>
@@ -2413,7 +2226,7 @@
                 <w:color w:val="434343"/>
                 <w:rtl w:val="0"/>
               </w:rPr>
-              <w:t xml:space="preserve">5</w:t>
+              <w:t xml:space="preserve">4</w:t>
             </w:r>
           </w:p>
         </w:tc>
@@ -2446,7 +2259,7 @@
                   <w:u w:val="single"/>
                   <w:rtl w:val="0"/>
                 </w:rPr>
-                <w:t xml:space="preserve">ED-862</w:t>
+                <w:t xml:space="preserve">ED-766</w:t>
               </w:r>
             </w:hyperlink>
             <w:r>
@@ -2482,9 +2295,27 @@
               <w:rPr>
                 <w:rtl w:val="0"/>
               </w:rPr>
-              <w:t xml:space="preserve">POC: Updated themes in ngComponents for library.</w:t>
-            </w:r>
-          </w:p>
+              <w:t xml:space="preserve">Fixed all the circular dependencies in portal during compilation</w:t>
+            </w:r>
+          </w:p>
+        </w:tc>
+        <w:tc>
+          <w:tcPr>
+            <w:tcBorders>
+              <w:top w:color="cccccc" w:space="0" w:sz="6" w:val="single"/>
+              <w:left w:color="cccccc" w:space="0" w:sz="6" w:val="single"/>
+              <w:bottom w:color="000000" w:space="0" w:sz="6" w:val="single"/>
+              <w:right w:color="000000" w:space="0" w:sz="6" w:val="single"/>
+            </w:tcBorders>
+            <w:shd w:fill="ffffff" w:val="clear"/>
+            <w:tcMar>
+              <w:top w:w="40.0" w:type="dxa"/>
+              <w:left w:w="40.0" w:type="dxa"/>
+              <w:bottom w:w="40.0" w:type="dxa"/>
+              <w:right w:w="40.0" w:type="dxa"/>
+            </w:tcMar>
+            <w:vAlign w:val="bottom"/>
+          </w:tcPr>
           <w:p>
             <w:pPr>
               <w:widowControl w:val="0"/>
@@ -2494,205 +2325,7 @@
               <w:rPr>
                 <w:rtl w:val="0"/>
               </w:rPr>
-              <w:t xml:space="preserve">For details, refer this </w:t>
-            </w:r>
-            <w:hyperlink r:id="rId13">
-              <w:r>
-                <w:rPr>
-                  <w:color w:val="1155cc"/>
-                  <w:u w:val="single"/>
-                  <w:rtl w:val="0"/>
-                </w:rPr>
-                <w:t xml:space="preserve">link</w:t>
-              </w:r>
-            </w:hyperlink>
-            <w:r>
-              <w:rPr>
-                <w:rtl w:val="0"/>
-              </w:rPr>
-              <w:t xml:space="preserve"> </w:t>
-            </w:r>
-          </w:p>
-        </w:tc>
-        <w:tc>
-          <w:tcPr>
-            <w:tcBorders>
-              <w:top w:color="cccccc" w:space="0" w:sz="6" w:val="single"/>
-              <w:left w:color="cccccc" w:space="0" w:sz="6" w:val="single"/>
-              <w:bottom w:color="000000" w:space="0" w:sz="6" w:val="single"/>
-              <w:right w:color="000000" w:space="0" w:sz="6" w:val="single"/>
-            </w:tcBorders>
-            <w:shd w:fill="ffffff" w:val="clear"/>
-            <w:tcMar>
-              <w:top w:w="40.0" w:type="dxa"/>
-              <w:left w:w="40.0" w:type="dxa"/>
-              <w:bottom w:w="40.0" w:type="dxa"/>
-              <w:right w:w="40.0" w:type="dxa"/>
-            </w:tcMar>
-            <w:vAlign w:val="bottom"/>
-          </w:tcPr>
-          <w:p>
-            <w:pPr>
-              <w:widowControl w:val="0"/>
-              <w:rPr/>
-            </w:pPr>
-            <w:r>
-              <w:rPr>
-                <w:rtl w:val="0"/>
-              </w:rPr>
-              <w:t xml:space="preserve">Web App - Portal, Desktop</w:t>
-            </w:r>
-          </w:p>
-        </w:tc>
-      </w:tr>
-      <w:tr>
-        <w:trPr>
-          <w:cantSplit w:val="0"/>
-          <w:trHeight w:val="330" w:hRule="atLeast"/>
-          <w:tblHeader w:val="0"/>
-        </w:trPr>
-        <w:tc>
-          <w:tcPr>
-            <w:tcBorders>
-              <w:top w:color="cccccc" w:space="0" w:sz="6" w:val="single"/>
-              <w:left w:color="000000" w:space="0" w:sz="6" w:val="single"/>
-              <w:bottom w:color="000000" w:space="0" w:sz="6" w:val="single"/>
-              <w:right w:color="000000" w:space="0" w:sz="6" w:val="single"/>
-            </w:tcBorders>
-            <w:shd w:fill="ffffff" w:val="clear"/>
-            <w:tcMar>
-              <w:top w:w="40.0" w:type="dxa"/>
-              <w:left w:w="40.0" w:type="dxa"/>
-              <w:bottom w:w="40.0" w:type="dxa"/>
-              <w:right w:w="40.0" w:type="dxa"/>
-            </w:tcMar>
-            <w:vAlign w:val="bottom"/>
-          </w:tcPr>
-          <w:p>
-            <w:pPr>
-              <w:widowControl w:val="0"/>
-              <w:rPr>
-                <w:sz w:val="20"/>
-                <w:szCs w:val="20"/>
-              </w:rPr>
-            </w:pPr>
-            <w:r>
-              <w:rPr>
-                <w:color w:val="434343"/>
-                <w:rtl w:val="0"/>
-              </w:rPr>
-              <w:t xml:space="preserve">6</w:t>
-            </w:r>
-            <w:r>
-              <w:rPr>
-                <w:rtl w:val="0"/>
-              </w:rPr>
-            </w:r>
-          </w:p>
-        </w:tc>
-        <w:tc>
-          <w:tcPr>
-            <w:tcBorders>
-              <w:top w:color="cccccc" w:space="0" w:sz="6" w:val="single"/>
-              <w:left w:color="cccccc" w:space="0" w:sz="6" w:val="single"/>
-              <w:bottom w:color="000000" w:space="0" w:sz="6" w:val="single"/>
-              <w:right w:color="000000" w:space="0" w:sz="6" w:val="single"/>
-            </w:tcBorders>
-            <w:shd w:fill="ffffff" w:val="clear"/>
-            <w:tcMar>
-              <w:top w:w="40.0" w:type="dxa"/>
-              <w:left w:w="40.0" w:type="dxa"/>
-              <w:bottom w:w="40.0" w:type="dxa"/>
-              <w:right w:w="40.0" w:type="dxa"/>
-            </w:tcMar>
-            <w:vAlign w:val="bottom"/>
-          </w:tcPr>
-          <w:p>
-            <w:pPr>
-              <w:widowControl w:val="0"/>
-              <w:rPr>
-                <w:b w:val="1"/>
-              </w:rPr>
-            </w:pPr>
-            <w:hyperlink r:id="rId14">
-              <w:r>
-                <w:rPr>
-                  <w:color w:val="1155cc"/>
-                  <w:u w:val="single"/>
-                  <w:rtl w:val="0"/>
-                </w:rPr>
-                <w:t xml:space="preserve">ED-619</w:t>
-              </w:r>
-            </w:hyperlink>
-            <w:r>
-              <w:rPr>
-                <w:rtl w:val="0"/>
-              </w:rPr>
-            </w:r>
-          </w:p>
-        </w:tc>
-        <w:tc>
-          <w:tcPr>
-            <w:tcBorders>
-              <w:top w:color="cccccc" w:space="0" w:sz="6" w:val="single"/>
-              <w:left w:color="cccccc" w:space="0" w:sz="6" w:val="single"/>
-              <w:bottom w:color="000000" w:space="0" w:sz="6" w:val="single"/>
-              <w:right w:color="000000" w:space="0" w:sz="6" w:val="single"/>
-            </w:tcBorders>
-            <w:shd w:fill="ffffff" w:val="clear"/>
-            <w:tcMar>
-              <w:top w:w="40.0" w:type="dxa"/>
-              <w:left w:w="40.0" w:type="dxa"/>
-              <w:bottom w:w="40.0" w:type="dxa"/>
-              <w:right w:w="40.0" w:type="dxa"/>
-            </w:tcMar>
-            <w:vAlign w:val="bottom"/>
-          </w:tcPr>
-          <w:p>
-            <w:pPr>
-              <w:widowControl w:val="0"/>
-              <w:rPr/>
-            </w:pPr>
-            <w:r>
-              <w:rPr>
-                <w:rtl w:val="0"/>
-              </w:rPr>
-              <w:t xml:space="preserve">Updated the package dependencies of Mobile SDK in the mobile repos</w:t>
-            </w:r>
-            <w:r>
-              <w:rPr>
-                <w:rtl w:val="0"/>
-              </w:rPr>
-            </w:r>
-          </w:p>
-        </w:tc>
-        <w:tc>
-          <w:tcPr>
-            <w:tcBorders>
-              <w:top w:color="cccccc" w:space="0" w:sz="6" w:val="single"/>
-              <w:left w:color="cccccc" w:space="0" w:sz="6" w:val="single"/>
-              <w:bottom w:color="000000" w:space="0" w:sz="6" w:val="single"/>
-              <w:right w:color="000000" w:space="0" w:sz="6" w:val="single"/>
-            </w:tcBorders>
-            <w:shd w:fill="ffffff" w:val="clear"/>
-            <w:tcMar>
-              <w:top w:w="40.0" w:type="dxa"/>
-              <w:left w:w="40.0" w:type="dxa"/>
-              <w:bottom w:w="40.0" w:type="dxa"/>
-              <w:right w:w="40.0" w:type="dxa"/>
-            </w:tcMar>
-            <w:vAlign w:val="bottom"/>
-          </w:tcPr>
-          <w:p>
-            <w:pPr>
-              <w:widowControl w:val="0"/>
-              <w:rPr/>
-            </w:pPr>
-            <w:r>
-              <w:rPr>
-                <w:rtl w:val="0"/>
-              </w:rPr>
-              <w:t xml:space="preserve">Mobile App</w:t>
+              <w:t xml:space="preserve">Web App - Portal</w:t>
             </w:r>
           </w:p>
         </w:tc>
@@ -2711,6 +2344,21 @@
     </w:p>
     <w:p>
       <w:pPr>
+        <w:rPr>
+          <w:b w:val="1"/>
+          <w:sz w:val="28"/>
+          <w:szCs w:val="28"/>
+        </w:rPr>
+      </w:pPr>
+      <w:r>
+        <w:rPr>
+          <w:rtl w:val="0"/>
+        </w:rPr>
+      </w:r>
+    </w:p>
+    <w:p>
+      <w:pPr>
+        <w:spacing w:after="240" w:before="240" w:lineRule="auto"/>
         <w:rPr>
           <w:b w:val="1"/>
           <w:sz w:val="28"/>
@@ -3013,7 +2661,7 @@
                 <w:b w:val="1"/>
               </w:rPr>
             </w:pPr>
-            <w:hyperlink r:id="rId15">
+            <w:hyperlink r:id="rId13">
               <w:r>
                 <w:rPr>
                   <w:color w:val="1155cc"/>
@@ -3170,7 +2818,7 @@
               <w:widowControl w:val="0"/>
               <w:rPr/>
             </w:pPr>
-            <w:hyperlink r:id="rId16">
+            <w:hyperlink r:id="rId14">
               <w:r>
                 <w:rPr>
                   <w:color w:val="1155cc"/>
@@ -3322,7 +2970,7 @@
               <w:widowControl w:val="0"/>
               <w:rPr/>
             </w:pPr>
-            <w:hyperlink r:id="rId17">
+            <w:hyperlink r:id="rId15">
               <w:r>
                 <w:rPr>
                   <w:color w:val="1155cc"/>
@@ -3413,7 +3061,7 @@
               <w:rPr>
                 <w:rtl w:val="0"/>
               </w:rPr>
-              <w:t xml:space="preserve">Web App - Desktop</w:t>
+              <w:t xml:space="preserve">Mobile App</w:t>
             </w:r>
           </w:p>
         </w:tc>
@@ -3479,7 +3127,7 @@
               <w:widowControl w:val="0"/>
               <w:rPr/>
             </w:pPr>
-            <w:hyperlink r:id="rId18">
+            <w:hyperlink r:id="rId16">
               <w:r>
                 <w:rPr>
                   <w:color w:val="1155cc"/>
@@ -3631,7 +3279,7 @@
               <w:widowControl w:val="0"/>
               <w:rPr/>
             </w:pPr>
-            <w:hyperlink r:id="rId19">
+            <w:hyperlink r:id="rId17">
               <w:r>
                 <w:rPr>
                   <w:color w:val="1155cc"/>
@@ -3783,7 +3431,7 @@
               <w:widowControl w:val="0"/>
               <w:rPr/>
             </w:pPr>
-            <w:hyperlink r:id="rId20">
+            <w:hyperlink r:id="rId18">
               <w:r>
                 <w:rPr>
                   <w:color w:val="1155cc"/>
@@ -3935,7 +3583,7 @@
               <w:widowControl w:val="0"/>
               <w:rPr/>
             </w:pPr>
-            <w:hyperlink r:id="rId21">
+            <w:hyperlink r:id="rId19">
               <w:r>
                 <w:rPr>
                   <w:color w:val="1155cc"/>
@@ -4026,158 +3674,6 @@
           </w:p>
         </w:tc>
       </w:tr>
-      <w:tr>
-        <w:trPr>
-          <w:cantSplit w:val="0"/>
-          <w:trHeight w:val="330" w:hRule="atLeast"/>
-          <w:tblHeader w:val="0"/>
-        </w:trPr>
-        <w:tc>
-          <w:tcPr>
-            <w:tcBorders>
-              <w:top w:color="cccccc" w:space="0" w:sz="6" w:val="single"/>
-              <w:left w:color="000000" w:space="0" w:sz="6" w:val="single"/>
-              <w:bottom w:color="000000" w:space="0" w:sz="6" w:val="single"/>
-              <w:right w:color="000000" w:space="0" w:sz="6" w:val="single"/>
-            </w:tcBorders>
-            <w:shd w:fill="ffffff" w:val="clear"/>
-            <w:tcMar>
-              <w:top w:w="40.0" w:type="dxa"/>
-              <w:left w:w="40.0" w:type="dxa"/>
-              <w:bottom w:w="40.0" w:type="dxa"/>
-              <w:right w:w="40.0" w:type="dxa"/>
-            </w:tcMar>
-            <w:vAlign w:val="bottom"/>
-          </w:tcPr>
-          <w:p>
-            <w:pPr>
-              <w:widowControl w:val="0"/>
-              <w:rPr>
-                <w:color w:val="434343"/>
-              </w:rPr>
-            </w:pPr>
-            <w:r>
-              <w:rPr>
-                <w:color w:val="434343"/>
-                <w:rtl w:val="0"/>
-              </w:rPr>
-              <w:t xml:space="preserve">8</w:t>
-            </w:r>
-          </w:p>
-        </w:tc>
-        <w:tc>
-          <w:tcPr>
-            <w:tcBorders>
-              <w:top w:color="cccccc" w:space="0" w:sz="6" w:val="single"/>
-              <w:left w:color="cccccc" w:space="0" w:sz="6" w:val="single"/>
-              <w:bottom w:color="000000" w:space="0" w:sz="6" w:val="single"/>
-              <w:right w:color="000000" w:space="0" w:sz="6" w:val="single"/>
-            </w:tcBorders>
-            <w:shd w:fill="ffffff" w:val="clear"/>
-            <w:tcMar>
-              <w:top w:w="40.0" w:type="dxa"/>
-              <w:left w:w="40.0" w:type="dxa"/>
-              <w:bottom w:w="40.0" w:type="dxa"/>
-              <w:right w:w="40.0" w:type="dxa"/>
-            </w:tcMar>
-            <w:vAlign w:val="bottom"/>
-          </w:tcPr>
-          <w:p>
-            <w:pPr>
-              <w:widowControl w:val="0"/>
-              <w:rPr/>
-            </w:pPr>
-            <w:hyperlink r:id="rId22">
-              <w:r>
-                <w:rPr>
-                  <w:color w:val="1155cc"/>
-                  <w:u w:val="single"/>
-                  <w:rtl w:val="0"/>
-                </w:rPr>
-                <w:t xml:space="preserve">ED-1302</w:t>
-              </w:r>
-            </w:hyperlink>
-            <w:r>
-              <w:rPr>
-                <w:rtl w:val="0"/>
-              </w:rPr>
-            </w:r>
-          </w:p>
-        </w:tc>
-        <w:tc>
-          <w:tcPr>
-            <w:tcBorders>
-              <w:top w:color="cccccc" w:space="0" w:sz="6" w:val="single"/>
-              <w:left w:color="cccccc" w:space="0" w:sz="6" w:val="single"/>
-              <w:bottom w:color="000000" w:space="0" w:sz="6" w:val="single"/>
-              <w:right w:color="000000" w:space="0" w:sz="6" w:val="single"/>
-            </w:tcBorders>
-            <w:shd w:fill="ffffff" w:val="clear"/>
-            <w:tcMar>
-              <w:top w:w="40.0" w:type="dxa"/>
-              <w:left w:w="40.0" w:type="dxa"/>
-              <w:bottom w:w="40.0" w:type="dxa"/>
-              <w:right w:w="40.0" w:type="dxa"/>
-            </w:tcMar>
-            <w:vAlign w:val="bottom"/>
-          </w:tcPr>
-          <w:p>
-            <w:pPr>
-              <w:keepNext w:val="0"/>
-              <w:keepLines w:val="0"/>
-              <w:widowControl w:val="0"/>
-              <w:pBdr>
-                <w:top w:space="0" w:sz="0" w:val="nil"/>
-                <w:left w:space="0" w:sz="0" w:val="nil"/>
-                <w:bottom w:space="0" w:sz="0" w:val="nil"/>
-                <w:right w:space="0" w:sz="0" w:val="nil"/>
-                <w:between w:space="0" w:sz="0" w:val="nil"/>
-              </w:pBdr>
-              <w:shd w:fill="auto" w:val="clear"/>
-              <w:spacing w:after="0" w:before="0" w:line="276" w:lineRule="auto"/>
-              <w:ind w:left="0" w:right="0" w:firstLine="0"/>
-              <w:jc w:val="left"/>
-              <w:rPr/>
-            </w:pPr>
-            <w:r>
-              <w:rPr>
-                <w:rtl w:val="0"/>
-              </w:rPr>
-              <w:t xml:space="preserve">Users were unable to add image and audio mp3 in the resource </w:t>
-            </w:r>
-          </w:p>
-        </w:tc>
-        <w:tc>
-          <w:tcPr>
-            <w:tcBorders>
-              <w:top w:color="cccccc" w:space="0" w:sz="6" w:val="single"/>
-              <w:left w:color="cccccc" w:space="0" w:sz="6" w:val="single"/>
-              <w:bottom w:color="000000" w:space="0" w:sz="6" w:val="single"/>
-              <w:right w:color="000000" w:space="0" w:sz="6" w:val="single"/>
-            </w:tcBorders>
-            <w:shd w:fill="ffffff" w:val="clear"/>
-            <w:tcMar>
-              <w:top w:w="40.0" w:type="dxa"/>
-              <w:left w:w="40.0" w:type="dxa"/>
-              <w:bottom w:w="40.0" w:type="dxa"/>
-              <w:right w:w="40.0" w:type="dxa"/>
-            </w:tcMar>
-            <w:vAlign w:val="bottom"/>
-          </w:tcPr>
-          <w:p>
-            <w:pPr>
-              <w:widowControl w:val="0"/>
-              <w:rPr/>
-            </w:pPr>
-            <w:r>
-              <w:rPr>
-                <w:rtl w:val="0"/>
-              </w:rPr>
-              <w:t xml:space="preserve">Web App - portal</w:t>
-            </w:r>
-          </w:p>
-        </w:tc>
-      </w:tr>
     </w:tbl>
     <w:p>
       <w:pPr>
@@ -4209,10 +3705,10 @@
       </w:r>
     </w:p>
     <w:sectPr>
-      <w:headerReference r:id="rId23" w:type="default"/>
-      <w:headerReference r:id="rId24" w:type="first"/>
-      <w:footerReference r:id="rId25" w:type="default"/>
-      <w:footerReference r:id="rId26" w:type="first"/>
+      <w:headerReference r:id="rId20" w:type="default"/>
+      <w:headerReference r:id="rId21" w:type="first"/>
+      <w:footerReference r:id="rId22" w:type="default"/>
+      <w:footerReference r:id="rId23" w:type="first"/>
       <w:pgSz w:h="15840" w:w="12240" w:orient="portrait"/>
       <w:pgMar w:bottom="1440" w:top="1440" w:left="1440" w:right="1440" w:header="720" w:footer="720"/>
       <w:pgNumType w:start="0"/>
@@ -4312,12 +3808,12 @@
           <wp:extent cx="5943600" cy="7442200"/>
           <wp:effectExtent b="0" l="0" r="0" t="0"/>
           <wp:wrapNone/>
-          <wp:docPr id="3" name="image2.png"/>
+          <wp:docPr id="3" name="image1.png"/>
           <a:graphic>
             <a:graphicData uri="http://schemas.openxmlformats.org/drawingml/2006/picture">
               <pic:pic>
                 <pic:nvPicPr>
-                  <pic:cNvPr id="0" name="image2.png"/>
+                  <pic:cNvPr id="0" name="image1.png"/>
                   <pic:cNvPicPr preferRelativeResize="0"/>
                 </pic:nvPicPr>
                 <pic:blipFill>
@@ -4375,12 +3871,12 @@
         <wp:inline distB="114300" distT="114300" distL="114300" distR="114300">
           <wp:extent cx="1314450" cy="466725"/>
           <wp:effectExtent b="0" l="0" r="0" t="0"/>
-          <wp:docPr id="1" name="image3.png"/>
+          <wp:docPr id="1" name="image2.png"/>
           <a:graphic>
             <a:graphicData uri="http://schemas.openxmlformats.org/drawingml/2006/picture">
               <pic:pic>
                 <pic:nvPicPr>
-                  <pic:cNvPr id="0" name="image3.png"/>
+                  <pic:cNvPr id="0" name="image2.png"/>
                   <pic:cNvPicPr preferRelativeResize="0"/>
                 </pic:nvPicPr>
                 <pic:blipFill>

--- a/.gitbook/assets/Release Notes 5.1.1 (1).docx
+++ b/.gitbook/assets/Release Notes 5.1.1 (1).docx
@@ -33,12 +33,12 @@
           <wp:inline distB="114300" distT="114300" distL="114300" distR="114300">
             <wp:extent cx="2153240" cy="952761"/>
             <wp:effectExtent b="0" l="0" r="0" t="0"/>
-            <wp:docPr id="2" name="image3.png"/>
+            <wp:docPr id="2" name="image2.png"/>
             <a:graphic>
               <a:graphicData uri="http://schemas.openxmlformats.org/drawingml/2006/picture">
                 <pic:pic>
                   <pic:nvPicPr>
-                    <pic:cNvPr id="0" name="image3.png"/>
+                    <pic:cNvPr id="0" name="image2.png"/>
                     <pic:cNvPicPr preferRelativeResize="0"/>
                   </pic:nvPicPr>
                   <pic:blipFill>
@@ -1782,7 +1782,7 @@
                   <w:u w:val="single"/>
                   <w:rtl w:val="0"/>
                 </w:rPr>
-                <w:t xml:space="preserve">ED-619</w:t>
+                <w:t xml:space="preserve">ED-575</w:t>
               </w:r>
             </w:hyperlink>
             <w:r>
@@ -1818,32 +1818,14 @@
               <w:rPr>
                 <w:rtl w:val="0"/>
               </w:rPr>
-              <w:t xml:space="preserve">Updated the package dependencies of Mobile SDK in the mobile repos</w:t>
-            </w:r>
-            <w:r>
-              <w:rPr>
-                <w:rtl w:val="0"/>
-              </w:rPr>
-            </w:r>
-          </w:p>
-        </w:tc>
-        <w:tc>
-          <w:tcPr>
-            <w:tcBorders>
-              <w:top w:color="cccccc" w:space="0" w:sz="6" w:val="single"/>
-              <w:left w:color="cccccc" w:space="0" w:sz="6" w:val="single"/>
-              <w:bottom w:color="000000" w:space="0" w:sz="6" w:val="single"/>
-              <w:right w:color="000000" w:space="0" w:sz="6" w:val="single"/>
-            </w:tcBorders>
-            <w:shd w:fill="ffffff" w:val="clear"/>
-            <w:tcMar>
-              <w:top w:w="40.0" w:type="dxa"/>
-              <w:left w:w="40.0" w:type="dxa"/>
-              <w:bottom w:w="40.0" w:type="dxa"/>
-              <w:right w:w="40.0" w:type="dxa"/>
-            </w:tcMar>
-            <w:vAlign w:val="bottom"/>
-          </w:tcPr>
+              <w:t xml:space="preserve">Updated the package dependencies of Mobile SDK and also in the mobile repos</w:t>
+            </w:r>
+            <w:r>
+              <w:rPr>
+                <w:rtl w:val="0"/>
+              </w:rPr>
+            </w:r>
+          </w:p>
           <w:p>
             <w:pPr>
               <w:widowControl w:val="0"/>
@@ -1853,7 +1835,36 @@
               <w:rPr>
                 <w:rtl w:val="0"/>
               </w:rPr>
-              <w:t xml:space="preserve">Mobile App</w:t>
+            </w:r>
+          </w:p>
+        </w:tc>
+        <w:tc>
+          <w:tcPr>
+            <w:tcBorders>
+              <w:top w:color="cccccc" w:space="0" w:sz="6" w:val="single"/>
+              <w:left w:color="cccccc" w:space="0" w:sz="6" w:val="single"/>
+              <w:bottom w:color="000000" w:space="0" w:sz="6" w:val="single"/>
+              <w:right w:color="000000" w:space="0" w:sz="6" w:val="single"/>
+            </w:tcBorders>
+            <w:shd w:fill="ffffff" w:val="clear"/>
+            <w:tcMar>
+              <w:top w:w="40.0" w:type="dxa"/>
+              <w:left w:w="40.0" w:type="dxa"/>
+              <w:bottom w:w="40.0" w:type="dxa"/>
+              <w:right w:w="40.0" w:type="dxa"/>
+            </w:tcMar>
+            <w:vAlign w:val="bottom"/>
+          </w:tcPr>
+          <w:p>
+            <w:pPr>
+              <w:widowControl w:val="0"/>
+              <w:rPr/>
+            </w:pPr>
+            <w:r>
+              <w:rPr>
+                <w:rtl w:val="0"/>
+              </w:rPr>
+              <w:t xml:space="preserve">Web App - Portal </w:t>
             </w:r>
           </w:p>
         </w:tc>
@@ -1917,9 +1928,606 @@
           <w:p>
             <w:pPr>
               <w:widowControl w:val="0"/>
+              <w:rPr>
+                <w:color w:val="1155cc"/>
+              </w:rPr>
+            </w:pPr>
+            <w:hyperlink r:id="rId8">
+              <w:r>
+                <w:rPr>
+                  <w:color w:val="1155cc"/>
+                  <w:u w:val="single"/>
+                  <w:rtl w:val="0"/>
+                </w:rPr>
+                <w:t xml:space="preserve">ED-619</w:t>
+              </w:r>
+            </w:hyperlink>
+            <w:r>
+              <w:rPr>
+                <w:rtl w:val="0"/>
+              </w:rPr>
+            </w:r>
+          </w:p>
+        </w:tc>
+        <w:tc>
+          <w:tcPr>
+            <w:tcBorders>
+              <w:top w:color="cccccc" w:space="0" w:sz="6" w:val="single"/>
+              <w:left w:color="cccccc" w:space="0" w:sz="6" w:val="single"/>
+              <w:bottom w:color="000000" w:space="0" w:sz="6" w:val="single"/>
+              <w:right w:color="000000" w:space="0" w:sz="6" w:val="single"/>
+            </w:tcBorders>
+            <w:shd w:fill="ffffff" w:val="clear"/>
+            <w:tcMar>
+              <w:top w:w="40.0" w:type="dxa"/>
+              <w:left w:w="40.0" w:type="dxa"/>
+              <w:bottom w:w="40.0" w:type="dxa"/>
+              <w:right w:w="40.0" w:type="dxa"/>
+            </w:tcMar>
+            <w:vAlign w:val="bottom"/>
+          </w:tcPr>
+          <w:p>
+            <w:pPr>
+              <w:widowControl w:val="0"/>
               <w:rPr/>
             </w:pPr>
-            <w:hyperlink r:id="rId8">
+            <w:r>
+              <w:rPr>
+                <w:rtl w:val="0"/>
+              </w:rPr>
+              <w:t xml:space="preserve">Updated dependencies in the Sunbird mobile app repos</w:t>
+            </w:r>
+            <w:r>
+              <w:rPr>
+                <w:rtl w:val="0"/>
+              </w:rPr>
+            </w:r>
+          </w:p>
+          <w:p>
+            <w:pPr>
+              <w:widowControl w:val="0"/>
+              <w:rPr/>
+            </w:pPr>
+            <w:r>
+              <w:rPr>
+                <w:rtl w:val="0"/>
+              </w:rPr>
+            </w:r>
+          </w:p>
+          <w:p>
+            <w:pPr>
+              <w:widowControl w:val="0"/>
+              <w:rPr/>
+            </w:pPr>
+            <w:r>
+              <w:rPr>
+                <w:rtl w:val="0"/>
+              </w:rPr>
+            </w:r>
+          </w:p>
+        </w:tc>
+        <w:tc>
+          <w:tcPr>
+            <w:tcBorders>
+              <w:top w:color="cccccc" w:space="0" w:sz="6" w:val="single"/>
+              <w:left w:color="cccccc" w:space="0" w:sz="6" w:val="single"/>
+              <w:bottom w:color="000000" w:space="0" w:sz="6" w:val="single"/>
+              <w:right w:color="000000" w:space="0" w:sz="6" w:val="single"/>
+            </w:tcBorders>
+            <w:shd w:fill="ffffff" w:val="clear"/>
+            <w:tcMar>
+              <w:top w:w="40.0" w:type="dxa"/>
+              <w:left w:w="40.0" w:type="dxa"/>
+              <w:bottom w:w="40.0" w:type="dxa"/>
+              <w:right w:w="40.0" w:type="dxa"/>
+            </w:tcMar>
+            <w:vAlign w:val="bottom"/>
+          </w:tcPr>
+          <w:p>
+            <w:pPr>
+              <w:widowControl w:val="0"/>
+              <w:rPr/>
+            </w:pPr>
+            <w:r>
+              <w:rPr>
+                <w:rtl w:val="0"/>
+              </w:rPr>
+              <w:t xml:space="preserve">Mobile App</w:t>
+            </w:r>
+          </w:p>
+        </w:tc>
+      </w:tr>
+      <w:tr>
+        <w:trPr>
+          <w:cantSplit w:val="0"/>
+          <w:trHeight w:val="330" w:hRule="atLeast"/>
+          <w:tblHeader w:val="0"/>
+        </w:trPr>
+        <w:tc>
+          <w:tcPr>
+            <w:tcBorders>
+              <w:top w:color="cccccc" w:space="0" w:sz="6" w:val="single"/>
+              <w:left w:color="000000" w:space="0" w:sz="6" w:val="single"/>
+              <w:bottom w:color="000000" w:space="0" w:sz="6" w:val="single"/>
+              <w:right w:color="000000" w:space="0" w:sz="6" w:val="single"/>
+            </w:tcBorders>
+            <w:shd w:fill="ffffff" w:val="clear"/>
+            <w:tcMar>
+              <w:top w:w="40.0" w:type="dxa"/>
+              <w:left w:w="40.0" w:type="dxa"/>
+              <w:bottom w:w="40.0" w:type="dxa"/>
+              <w:right w:w="40.0" w:type="dxa"/>
+            </w:tcMar>
+            <w:vAlign w:val="bottom"/>
+          </w:tcPr>
+          <w:p>
+            <w:pPr>
+              <w:widowControl w:val="0"/>
+              <w:rPr>
+                <w:color w:val="434343"/>
+              </w:rPr>
+            </w:pPr>
+            <w:r>
+              <w:rPr>
+                <w:color w:val="434343"/>
+                <w:rtl w:val="0"/>
+              </w:rPr>
+              <w:t xml:space="preserve">3</w:t>
+            </w:r>
+          </w:p>
+        </w:tc>
+        <w:tc>
+          <w:tcPr>
+            <w:tcBorders>
+              <w:top w:color="cccccc" w:space="0" w:sz="6" w:val="single"/>
+              <w:left w:color="cccccc" w:space="0" w:sz="6" w:val="single"/>
+              <w:bottom w:color="000000" w:space="0" w:sz="6" w:val="single"/>
+              <w:right w:color="000000" w:space="0" w:sz="6" w:val="single"/>
+            </w:tcBorders>
+            <w:shd w:fill="ffffff" w:val="clear"/>
+            <w:tcMar>
+              <w:top w:w="40.0" w:type="dxa"/>
+              <w:left w:w="40.0" w:type="dxa"/>
+              <w:bottom w:w="40.0" w:type="dxa"/>
+              <w:right w:w="40.0" w:type="dxa"/>
+            </w:tcMar>
+            <w:vAlign w:val="bottom"/>
+          </w:tcPr>
+          <w:p>
+            <w:pPr>
+              <w:widowControl w:val="0"/>
+              <w:rPr>
+                <w:color w:val="1155cc"/>
+              </w:rPr>
+            </w:pPr>
+            <w:hyperlink r:id="rId9">
+              <w:r>
+                <w:rPr>
+                  <w:color w:val="1155cc"/>
+                  <w:u w:val="single"/>
+                  <w:rtl w:val="0"/>
+                </w:rPr>
+                <w:t xml:space="preserve">ED-651</w:t>
+              </w:r>
+            </w:hyperlink>
+            <w:r>
+              <w:rPr>
+                <w:rtl w:val="0"/>
+              </w:rPr>
+            </w:r>
+          </w:p>
+        </w:tc>
+        <w:tc>
+          <w:tcPr>
+            <w:tcBorders>
+              <w:top w:color="cccccc" w:space="0" w:sz="6" w:val="single"/>
+              <w:left w:color="cccccc" w:space="0" w:sz="6" w:val="single"/>
+              <w:bottom w:color="000000" w:space="0" w:sz="6" w:val="single"/>
+              <w:right w:color="000000" w:space="0" w:sz="6" w:val="single"/>
+            </w:tcBorders>
+            <w:shd w:fill="ffffff" w:val="clear"/>
+            <w:tcMar>
+              <w:top w:w="40.0" w:type="dxa"/>
+              <w:left w:w="40.0" w:type="dxa"/>
+              <w:bottom w:w="40.0" w:type="dxa"/>
+              <w:right w:w="40.0" w:type="dxa"/>
+            </w:tcMar>
+            <w:vAlign w:val="bottom"/>
+          </w:tcPr>
+          <w:p>
+            <w:pPr>
+              <w:widowControl w:val="0"/>
+              <w:rPr/>
+            </w:pPr>
+            <w:r>
+              <w:rPr>
+                <w:rtl w:val="0"/>
+              </w:rPr>
+              <w:t xml:space="preserve">Reduced the properties that is required start sunbird app</w:t>
+            </w:r>
+            <w:r>
+              <w:rPr>
+                <w:rtl w:val="0"/>
+              </w:rPr>
+            </w:r>
+          </w:p>
+        </w:tc>
+        <w:tc>
+          <w:tcPr>
+            <w:tcBorders>
+              <w:top w:color="cccccc" w:space="0" w:sz="6" w:val="single"/>
+              <w:left w:color="cccccc" w:space="0" w:sz="6" w:val="single"/>
+              <w:bottom w:color="000000" w:space="0" w:sz="6" w:val="single"/>
+              <w:right w:color="000000" w:space="0" w:sz="6" w:val="single"/>
+            </w:tcBorders>
+            <w:shd w:fill="ffffff" w:val="clear"/>
+            <w:tcMar>
+              <w:top w:w="40.0" w:type="dxa"/>
+              <w:left w:w="40.0" w:type="dxa"/>
+              <w:bottom w:w="40.0" w:type="dxa"/>
+              <w:right w:w="40.0" w:type="dxa"/>
+            </w:tcMar>
+            <w:vAlign w:val="bottom"/>
+          </w:tcPr>
+          <w:p>
+            <w:pPr>
+              <w:widowControl w:val="0"/>
+              <w:rPr/>
+            </w:pPr>
+            <w:r>
+              <w:rPr>
+                <w:rtl w:val="0"/>
+              </w:rPr>
+              <w:t xml:space="preserve">Mobile App</w:t>
+            </w:r>
+          </w:p>
+        </w:tc>
+      </w:tr>
+      <w:tr>
+        <w:trPr>
+          <w:cantSplit w:val="0"/>
+          <w:trHeight w:val="330" w:hRule="atLeast"/>
+          <w:tblHeader w:val="0"/>
+        </w:trPr>
+        <w:tc>
+          <w:tcPr>
+            <w:tcBorders>
+              <w:top w:color="cccccc" w:space="0" w:sz="6" w:val="single"/>
+              <w:left w:color="000000" w:space="0" w:sz="6" w:val="single"/>
+              <w:bottom w:color="000000" w:space="0" w:sz="6" w:val="single"/>
+              <w:right w:color="000000" w:space="0" w:sz="6" w:val="single"/>
+            </w:tcBorders>
+            <w:shd w:fill="ffffff" w:val="clear"/>
+            <w:tcMar>
+              <w:top w:w="40.0" w:type="dxa"/>
+              <w:left w:w="40.0" w:type="dxa"/>
+              <w:bottom w:w="40.0" w:type="dxa"/>
+              <w:right w:w="40.0" w:type="dxa"/>
+            </w:tcMar>
+            <w:vAlign w:val="bottom"/>
+          </w:tcPr>
+          <w:p>
+            <w:pPr>
+              <w:widowControl w:val="0"/>
+              <w:rPr>
+                <w:color w:val="434343"/>
+              </w:rPr>
+            </w:pPr>
+            <w:r>
+              <w:rPr>
+                <w:color w:val="434343"/>
+                <w:rtl w:val="0"/>
+              </w:rPr>
+              <w:t xml:space="preserve">4</w:t>
+            </w:r>
+          </w:p>
+        </w:tc>
+        <w:tc>
+          <w:tcPr>
+            <w:tcBorders>
+              <w:top w:color="cccccc" w:space="0" w:sz="6" w:val="single"/>
+              <w:left w:color="cccccc" w:space="0" w:sz="6" w:val="single"/>
+              <w:bottom w:color="000000" w:space="0" w:sz="6" w:val="single"/>
+              <w:right w:color="000000" w:space="0" w:sz="6" w:val="single"/>
+            </w:tcBorders>
+            <w:shd w:fill="ffffff" w:val="clear"/>
+            <w:tcMar>
+              <w:top w:w="40.0" w:type="dxa"/>
+              <w:left w:w="40.0" w:type="dxa"/>
+              <w:bottom w:w="40.0" w:type="dxa"/>
+              <w:right w:w="40.0" w:type="dxa"/>
+            </w:tcMar>
+            <w:vAlign w:val="bottom"/>
+          </w:tcPr>
+          <w:p>
+            <w:pPr>
+              <w:widowControl w:val="0"/>
+              <w:rPr/>
+            </w:pPr>
+            <w:hyperlink r:id="rId10">
+              <w:r>
+                <w:rPr>
+                  <w:color w:val="1155cc"/>
+                  <w:u w:val="single"/>
+                  <w:rtl w:val="0"/>
+                </w:rPr>
+                <w:t xml:space="preserve">ED-765</w:t>
+              </w:r>
+            </w:hyperlink>
+            <w:r>
+              <w:rPr>
+                <w:rtl w:val="0"/>
+              </w:rPr>
+            </w:r>
+          </w:p>
+        </w:tc>
+        <w:tc>
+          <w:tcPr>
+            <w:tcBorders>
+              <w:top w:color="cccccc" w:space="0" w:sz="6" w:val="single"/>
+              <w:left w:color="cccccc" w:space="0" w:sz="6" w:val="single"/>
+              <w:bottom w:color="000000" w:space="0" w:sz="6" w:val="single"/>
+              <w:right w:color="000000" w:space="0" w:sz="6" w:val="single"/>
+            </w:tcBorders>
+            <w:shd w:fill="ffffff" w:val="clear"/>
+            <w:tcMar>
+              <w:top w:w="40.0" w:type="dxa"/>
+              <w:left w:w="40.0" w:type="dxa"/>
+              <w:bottom w:w="40.0" w:type="dxa"/>
+              <w:right w:w="40.0" w:type="dxa"/>
+            </w:tcMar>
+            <w:vAlign w:val="bottom"/>
+          </w:tcPr>
+          <w:p>
+            <w:pPr>
+              <w:widowControl w:val="0"/>
+              <w:rPr/>
+            </w:pPr>
+            <w:r>
+              <w:rPr>
+                <w:rtl w:val="0"/>
+              </w:rPr>
+              <w:t xml:space="preserve">Portal references with moment packages are replaced wth dayjs.</w:t>
+            </w:r>
+          </w:p>
+        </w:tc>
+        <w:tc>
+          <w:tcPr>
+            <w:tcBorders>
+              <w:top w:color="cccccc" w:space="0" w:sz="6" w:val="single"/>
+              <w:left w:color="cccccc" w:space="0" w:sz="6" w:val="single"/>
+              <w:bottom w:color="000000" w:space="0" w:sz="6" w:val="single"/>
+              <w:right w:color="000000" w:space="0" w:sz="6" w:val="single"/>
+            </w:tcBorders>
+            <w:shd w:fill="ffffff" w:val="clear"/>
+            <w:tcMar>
+              <w:top w:w="40.0" w:type="dxa"/>
+              <w:left w:w="40.0" w:type="dxa"/>
+              <w:bottom w:w="40.0" w:type="dxa"/>
+              <w:right w:w="40.0" w:type="dxa"/>
+            </w:tcMar>
+            <w:vAlign w:val="bottom"/>
+          </w:tcPr>
+          <w:p>
+            <w:pPr>
+              <w:widowControl w:val="0"/>
+              <w:rPr/>
+            </w:pPr>
+            <w:r>
+              <w:rPr>
+                <w:rtl w:val="0"/>
+              </w:rPr>
+              <w:t xml:space="preserve">Web App - Portal , Desktop</w:t>
+            </w:r>
+          </w:p>
+        </w:tc>
+      </w:tr>
+      <w:tr>
+        <w:trPr>
+          <w:cantSplit w:val="0"/>
+          <w:trHeight w:val="330" w:hRule="atLeast"/>
+          <w:tblHeader w:val="0"/>
+        </w:trPr>
+        <w:tc>
+          <w:tcPr>
+            <w:tcBorders>
+              <w:top w:color="cccccc" w:space="0" w:sz="6" w:val="single"/>
+              <w:left w:color="000000" w:space="0" w:sz="6" w:val="single"/>
+              <w:bottom w:color="000000" w:space="0" w:sz="6" w:val="single"/>
+              <w:right w:color="000000" w:space="0" w:sz="6" w:val="single"/>
+            </w:tcBorders>
+            <w:shd w:fill="ffffff" w:val="clear"/>
+            <w:tcMar>
+              <w:top w:w="40.0" w:type="dxa"/>
+              <w:left w:w="40.0" w:type="dxa"/>
+              <w:bottom w:w="40.0" w:type="dxa"/>
+              <w:right w:w="40.0" w:type="dxa"/>
+            </w:tcMar>
+            <w:vAlign w:val="bottom"/>
+          </w:tcPr>
+          <w:p>
+            <w:pPr>
+              <w:widowControl w:val="0"/>
+              <w:rPr>
+                <w:color w:val="434343"/>
+              </w:rPr>
+            </w:pPr>
+            <w:r>
+              <w:rPr>
+                <w:color w:val="434343"/>
+                <w:rtl w:val="0"/>
+              </w:rPr>
+              <w:t xml:space="preserve">5</w:t>
+            </w:r>
+          </w:p>
+        </w:tc>
+        <w:tc>
+          <w:tcPr>
+            <w:tcBorders>
+              <w:top w:color="cccccc" w:space="0" w:sz="6" w:val="single"/>
+              <w:left w:color="cccccc" w:space="0" w:sz="6" w:val="single"/>
+              <w:bottom w:color="000000" w:space="0" w:sz="6" w:val="single"/>
+              <w:right w:color="000000" w:space="0" w:sz="6" w:val="single"/>
+            </w:tcBorders>
+            <w:shd w:fill="ffffff" w:val="clear"/>
+            <w:tcMar>
+              <w:top w:w="40.0" w:type="dxa"/>
+              <w:left w:w="40.0" w:type="dxa"/>
+              <w:bottom w:w="40.0" w:type="dxa"/>
+              <w:right w:w="40.0" w:type="dxa"/>
+            </w:tcMar>
+            <w:vAlign w:val="bottom"/>
+          </w:tcPr>
+          <w:p>
+            <w:pPr>
+              <w:widowControl w:val="0"/>
+              <w:rPr/>
+            </w:pPr>
+            <w:hyperlink r:id="rId11">
+              <w:r>
+                <w:rPr>
+                  <w:color w:val="1155cc"/>
+                  <w:u w:val="single"/>
+                  <w:rtl w:val="0"/>
+                </w:rPr>
+                <w:t xml:space="preserve">ED-861</w:t>
+              </w:r>
+            </w:hyperlink>
+            <w:r>
+              <w:rPr>
+                <w:rtl w:val="0"/>
+              </w:rPr>
+            </w:r>
+          </w:p>
+        </w:tc>
+        <w:tc>
+          <w:tcPr>
+            <w:tcBorders>
+              <w:top w:color="cccccc" w:space="0" w:sz="6" w:val="single"/>
+              <w:left w:color="cccccc" w:space="0" w:sz="6" w:val="single"/>
+              <w:bottom w:color="000000" w:space="0" w:sz="6" w:val="single"/>
+              <w:right w:color="000000" w:space="0" w:sz="6" w:val="single"/>
+            </w:tcBorders>
+            <w:shd w:fill="ffffff" w:val="clear"/>
+            <w:tcMar>
+              <w:top w:w="40.0" w:type="dxa"/>
+              <w:left w:w="40.0" w:type="dxa"/>
+              <w:bottom w:w="40.0" w:type="dxa"/>
+              <w:right w:w="40.0" w:type="dxa"/>
+            </w:tcMar>
+            <w:vAlign w:val="bottom"/>
+          </w:tcPr>
+          <w:p>
+            <w:pPr>
+              <w:widowControl w:val="0"/>
+              <w:rPr/>
+            </w:pPr>
+            <w:r>
+              <w:rPr>
+                <w:rtl w:val="0"/>
+              </w:rPr>
+              <w:t xml:space="preserve">CSS themes code cleanup - V2</w:t>
+            </w:r>
+            <w:r>
+              <w:rPr>
+                <w:rtl w:val="0"/>
+              </w:rPr>
+            </w:r>
+          </w:p>
+        </w:tc>
+        <w:tc>
+          <w:tcPr>
+            <w:tcBorders>
+              <w:top w:color="cccccc" w:space="0" w:sz="6" w:val="single"/>
+              <w:left w:color="cccccc" w:space="0" w:sz="6" w:val="single"/>
+              <w:bottom w:color="000000" w:space="0" w:sz="6" w:val="single"/>
+              <w:right w:color="000000" w:space="0" w:sz="6" w:val="single"/>
+            </w:tcBorders>
+            <w:shd w:fill="ffffff" w:val="clear"/>
+            <w:tcMar>
+              <w:top w:w="40.0" w:type="dxa"/>
+              <w:left w:w="40.0" w:type="dxa"/>
+              <w:bottom w:w="40.0" w:type="dxa"/>
+              <w:right w:w="40.0" w:type="dxa"/>
+            </w:tcMar>
+            <w:vAlign w:val="bottom"/>
+          </w:tcPr>
+          <w:p>
+            <w:pPr>
+              <w:widowControl w:val="0"/>
+              <w:rPr/>
+            </w:pPr>
+            <w:r>
+              <w:rPr>
+                <w:rtl w:val="0"/>
+              </w:rPr>
+              <w:t xml:space="preserve">Web App - Portal </w:t>
+            </w:r>
+          </w:p>
+        </w:tc>
+      </w:tr>
+      <w:tr>
+        <w:trPr>
+          <w:cantSplit w:val="0"/>
+          <w:trHeight w:val="330" w:hRule="atLeast"/>
+          <w:tblHeader w:val="0"/>
+        </w:trPr>
+        <w:tc>
+          <w:tcPr>
+            <w:tcBorders>
+              <w:top w:color="cccccc" w:space="0" w:sz="6" w:val="single"/>
+              <w:left w:color="000000" w:space="0" w:sz="6" w:val="single"/>
+              <w:bottom w:color="000000" w:space="0" w:sz="6" w:val="single"/>
+              <w:right w:color="000000" w:space="0" w:sz="6" w:val="single"/>
+            </w:tcBorders>
+            <w:shd w:fill="ffffff" w:val="clear"/>
+            <w:tcMar>
+              <w:top w:w="40.0" w:type="dxa"/>
+              <w:left w:w="40.0" w:type="dxa"/>
+              <w:bottom w:w="40.0" w:type="dxa"/>
+              <w:right w:w="40.0" w:type="dxa"/>
+            </w:tcMar>
+            <w:vAlign w:val="bottom"/>
+          </w:tcPr>
+          <w:p>
+            <w:pPr>
+              <w:widowControl w:val="0"/>
+              <w:rPr>
+                <w:color w:val="434343"/>
+              </w:rPr>
+            </w:pPr>
+            <w:r>
+              <w:rPr>
+                <w:color w:val="434343"/>
+                <w:rtl w:val="0"/>
+              </w:rPr>
+              <w:t xml:space="preserve">6</w:t>
+            </w:r>
+          </w:p>
+        </w:tc>
+        <w:tc>
+          <w:tcPr>
+            <w:tcBorders>
+              <w:top w:color="cccccc" w:space="0" w:sz="6" w:val="single"/>
+              <w:left w:color="cccccc" w:space="0" w:sz="6" w:val="single"/>
+              <w:bottom w:color="000000" w:space="0" w:sz="6" w:val="single"/>
+              <w:right w:color="000000" w:space="0" w:sz="6" w:val="single"/>
+            </w:tcBorders>
+            <w:shd w:fill="ffffff" w:val="clear"/>
+            <w:tcMar>
+              <w:top w:w="40.0" w:type="dxa"/>
+              <w:left w:w="40.0" w:type="dxa"/>
+              <w:bottom w:w="40.0" w:type="dxa"/>
+              <w:right w:w="40.0" w:type="dxa"/>
+            </w:tcMar>
+            <w:vAlign w:val="bottom"/>
+          </w:tcPr>
+          <w:p>
+            <w:pPr>
+              <w:widowControl w:val="0"/>
+              <w:rPr/>
+            </w:pPr>
+            <w:hyperlink r:id="rId12">
               <w:r>
                 <w:rPr>
                   <w:color w:val="1155cc"/>
@@ -1962,9 +2570,32 @@
               <w:rPr>
                 <w:rtl w:val="0"/>
               </w:rPr>
-              <w:t xml:space="preserve">POC: Updated themes in ngComponents for library.</w:t>
-            </w:r>
-          </w:p>
+              <w:t xml:space="preserve">Documentation for Themes for the components used in ngComponents and portal repos</w:t>
+            </w:r>
+            <w:r>
+              <w:rPr>
+                <w:rtl w:val="0"/>
+              </w:rPr>
+            </w:r>
+          </w:p>
+        </w:tc>
+        <w:tc>
+          <w:tcPr>
+            <w:tcBorders>
+              <w:top w:color="cccccc" w:space="0" w:sz="6" w:val="single"/>
+              <w:left w:color="cccccc" w:space="0" w:sz="6" w:val="single"/>
+              <w:bottom w:color="000000" w:space="0" w:sz="6" w:val="single"/>
+              <w:right w:color="000000" w:space="0" w:sz="6" w:val="single"/>
+            </w:tcBorders>
+            <w:shd w:fill="ffffff" w:val="clear"/>
+            <w:tcMar>
+              <w:top w:w="40.0" w:type="dxa"/>
+              <w:left w:w="40.0" w:type="dxa"/>
+              <w:bottom w:w="40.0" w:type="dxa"/>
+              <w:right w:w="40.0" w:type="dxa"/>
+            </w:tcMar>
+            <w:vAlign w:val="bottom"/>
+          </w:tcPr>
           <w:p>
             <w:pPr>
               <w:widowControl w:val="0"/>
@@ -1974,53 +2605,7 @@
               <w:rPr>
                 <w:rtl w:val="0"/>
               </w:rPr>
-              <w:t xml:space="preserve">For details, refer this </w:t>
-            </w:r>
-            <w:hyperlink r:id="rId9">
-              <w:r>
-                <w:rPr>
-                  <w:color w:val="1155cc"/>
-                  <w:u w:val="single"/>
-                  <w:rtl w:val="0"/>
-                </w:rPr>
-                <w:t xml:space="preserve">link</w:t>
-              </w:r>
-            </w:hyperlink>
-            <w:r>
-              <w:rPr>
-                <w:rtl w:val="0"/>
-              </w:rPr>
-              <w:t xml:space="preserve"> </w:t>
-            </w:r>
-          </w:p>
-        </w:tc>
-        <w:tc>
-          <w:tcPr>
-            <w:tcBorders>
-              <w:top w:color="cccccc" w:space="0" w:sz="6" w:val="single"/>
-              <w:left w:color="cccccc" w:space="0" w:sz="6" w:val="single"/>
-              <w:bottom w:color="000000" w:space="0" w:sz="6" w:val="single"/>
-              <w:right w:color="000000" w:space="0" w:sz="6" w:val="single"/>
-            </w:tcBorders>
-            <w:shd w:fill="ffffff" w:val="clear"/>
-            <w:tcMar>
-              <w:top w:w="40.0" w:type="dxa"/>
-              <w:left w:w="40.0" w:type="dxa"/>
-              <w:bottom w:w="40.0" w:type="dxa"/>
-              <w:right w:w="40.0" w:type="dxa"/>
-            </w:tcMar>
-            <w:vAlign w:val="bottom"/>
-          </w:tcPr>
-          <w:p>
-            <w:pPr>
-              <w:widowControl w:val="0"/>
-              <w:rPr/>
-            </w:pPr>
-            <w:r>
-              <w:rPr>
-                <w:rtl w:val="0"/>
-              </w:rPr>
-              <w:t xml:space="preserve">Web App - Portal, Desktop</w:t>
+              <w:t xml:space="preserve">Web App - Portal </w:t>
             </w:r>
           </w:p>
         </w:tc>
@@ -2060,7 +2645,7 @@
                 <w:color w:val="434343"/>
                 <w:rtl w:val="0"/>
               </w:rPr>
-              <w:t xml:space="preserve">3</w:t>
+              <w:t xml:space="preserve">7</w:t>
             </w:r>
           </w:p>
         </w:tc>
@@ -2086,7 +2671,578 @@
               <w:widowControl w:val="0"/>
               <w:rPr/>
             </w:pPr>
-            <w:hyperlink r:id="rId10">
+            <w:hyperlink r:id="rId13">
+              <w:r>
+                <w:rPr>
+                  <w:color w:val="1155cc"/>
+                  <w:u w:val="single"/>
+                  <w:rtl w:val="0"/>
+                </w:rPr>
+                <w:t xml:space="preserve">ED-865</w:t>
+              </w:r>
+            </w:hyperlink>
+            <w:r>
+              <w:rPr>
+                <w:rtl w:val="0"/>
+              </w:rPr>
+            </w:r>
+          </w:p>
+        </w:tc>
+        <w:tc>
+          <w:tcPr>
+            <w:tcBorders>
+              <w:top w:color="cccccc" w:space="0" w:sz="6" w:val="single"/>
+              <w:left w:color="cccccc" w:space="0" w:sz="6" w:val="single"/>
+              <w:bottom w:color="000000" w:space="0" w:sz="6" w:val="single"/>
+              <w:right w:color="000000" w:space="0" w:sz="6" w:val="single"/>
+            </w:tcBorders>
+            <w:shd w:fill="ffffff" w:val="clear"/>
+            <w:tcMar>
+              <w:top w:w="40.0" w:type="dxa"/>
+              <w:left w:w="40.0" w:type="dxa"/>
+              <w:bottom w:w="40.0" w:type="dxa"/>
+              <w:right w:w="40.0" w:type="dxa"/>
+            </w:tcMar>
+            <w:vAlign w:val="bottom"/>
+          </w:tcPr>
+          <w:p>
+            <w:pPr>
+              <w:widowControl w:val="0"/>
+              <w:rPr/>
+            </w:pPr>
+            <w:r>
+              <w:rPr>
+                <w:rtl w:val="0"/>
+              </w:rPr>
+              <w:t xml:space="preserve">Player repos (video,sdk,epub,quml,pdf) - CSS cleanup and themes cleanup &amp; SASS migration</w:t>
+            </w:r>
+            <w:r>
+              <w:rPr>
+                <w:rtl w:val="0"/>
+              </w:rPr>
+            </w:r>
+          </w:p>
+        </w:tc>
+        <w:tc>
+          <w:tcPr>
+            <w:tcBorders>
+              <w:top w:color="cccccc" w:space="0" w:sz="6" w:val="single"/>
+              <w:left w:color="cccccc" w:space="0" w:sz="6" w:val="single"/>
+              <w:bottom w:color="000000" w:space="0" w:sz="6" w:val="single"/>
+              <w:right w:color="000000" w:space="0" w:sz="6" w:val="single"/>
+            </w:tcBorders>
+            <w:shd w:fill="ffffff" w:val="clear"/>
+            <w:tcMar>
+              <w:top w:w="40.0" w:type="dxa"/>
+              <w:left w:w="40.0" w:type="dxa"/>
+              <w:bottom w:w="40.0" w:type="dxa"/>
+              <w:right w:w="40.0" w:type="dxa"/>
+            </w:tcMar>
+            <w:vAlign w:val="bottom"/>
+          </w:tcPr>
+          <w:p>
+            <w:pPr>
+              <w:widowControl w:val="0"/>
+              <w:rPr/>
+            </w:pPr>
+            <w:r>
+              <w:rPr>
+                <w:rtl w:val="0"/>
+              </w:rPr>
+              <w:t xml:space="preserve">Web App - Portal </w:t>
+            </w:r>
+          </w:p>
+        </w:tc>
+      </w:tr>
+      <w:tr>
+        <w:trPr>
+          <w:cantSplit w:val="0"/>
+          <w:trHeight w:val="330" w:hRule="atLeast"/>
+          <w:tblHeader w:val="0"/>
+        </w:trPr>
+        <w:tc>
+          <w:tcPr>
+            <w:tcBorders>
+              <w:top w:color="cccccc" w:space="0" w:sz="6" w:val="single"/>
+              <w:left w:color="000000" w:space="0" w:sz="6" w:val="single"/>
+              <w:bottom w:color="000000" w:space="0" w:sz="6" w:val="single"/>
+              <w:right w:color="000000" w:space="0" w:sz="6" w:val="single"/>
+            </w:tcBorders>
+            <w:shd w:fill="ffffff" w:val="clear"/>
+            <w:tcMar>
+              <w:top w:w="40.0" w:type="dxa"/>
+              <w:left w:w="40.0" w:type="dxa"/>
+              <w:bottom w:w="40.0" w:type="dxa"/>
+              <w:right w:w="40.0" w:type="dxa"/>
+            </w:tcMar>
+            <w:vAlign w:val="bottom"/>
+          </w:tcPr>
+          <w:p>
+            <w:pPr>
+              <w:widowControl w:val="0"/>
+              <w:rPr>
+                <w:color w:val="434343"/>
+              </w:rPr>
+            </w:pPr>
+            <w:r>
+              <w:rPr>
+                <w:color w:val="434343"/>
+                <w:rtl w:val="0"/>
+              </w:rPr>
+              <w:t xml:space="preserve">8</w:t>
+            </w:r>
+          </w:p>
+        </w:tc>
+        <w:tc>
+          <w:tcPr>
+            <w:tcBorders>
+              <w:top w:color="cccccc" w:space="0" w:sz="6" w:val="single"/>
+              <w:left w:color="cccccc" w:space="0" w:sz="6" w:val="single"/>
+              <w:bottom w:color="000000" w:space="0" w:sz="6" w:val="single"/>
+              <w:right w:color="000000" w:space="0" w:sz="6" w:val="single"/>
+            </w:tcBorders>
+            <w:shd w:fill="ffffff" w:val="clear"/>
+            <w:tcMar>
+              <w:top w:w="40.0" w:type="dxa"/>
+              <w:left w:w="40.0" w:type="dxa"/>
+              <w:bottom w:w="40.0" w:type="dxa"/>
+              <w:right w:w="40.0" w:type="dxa"/>
+            </w:tcMar>
+            <w:vAlign w:val="bottom"/>
+          </w:tcPr>
+          <w:p>
+            <w:pPr>
+              <w:widowControl w:val="0"/>
+              <w:rPr/>
+            </w:pPr>
+            <w:hyperlink r:id="rId14">
+              <w:r>
+                <w:rPr>
+                  <w:color w:val="1155cc"/>
+                  <w:u w:val="single"/>
+                  <w:rtl w:val="0"/>
+                </w:rPr>
+                <w:t xml:space="preserve">ED-517</w:t>
+              </w:r>
+            </w:hyperlink>
+            <w:r>
+              <w:rPr>
+                <w:rtl w:val="0"/>
+              </w:rPr>
+            </w:r>
+          </w:p>
+        </w:tc>
+        <w:tc>
+          <w:tcPr>
+            <w:tcBorders>
+              <w:top w:color="cccccc" w:space="0" w:sz="6" w:val="single"/>
+              <w:left w:color="cccccc" w:space="0" w:sz="6" w:val="single"/>
+              <w:bottom w:color="000000" w:space="0" w:sz="6" w:val="single"/>
+              <w:right w:color="000000" w:space="0" w:sz="6" w:val="single"/>
+            </w:tcBorders>
+            <w:shd w:fill="ffffff" w:val="clear"/>
+            <w:tcMar>
+              <w:top w:w="40.0" w:type="dxa"/>
+              <w:left w:w="40.0" w:type="dxa"/>
+              <w:bottom w:w="40.0" w:type="dxa"/>
+              <w:right w:w="40.0" w:type="dxa"/>
+            </w:tcMar>
+            <w:vAlign w:val="bottom"/>
+          </w:tcPr>
+          <w:p>
+            <w:pPr>
+              <w:widowControl w:val="0"/>
+              <w:rPr/>
+            </w:pPr>
+            <w:r>
+              <w:rPr>
+                <w:rtl w:val="0"/>
+              </w:rPr>
+              <w:t xml:space="preserve">Configuration of on-boarding flows in portal &amp; desktop consumption apps</w:t>
+            </w:r>
+            <w:r>
+              <w:rPr>
+                <w:rtl w:val="0"/>
+              </w:rPr>
+            </w:r>
+          </w:p>
+        </w:tc>
+        <w:tc>
+          <w:tcPr>
+            <w:tcBorders>
+              <w:top w:color="cccccc" w:space="0" w:sz="6" w:val="single"/>
+              <w:left w:color="cccccc" w:space="0" w:sz="6" w:val="single"/>
+              <w:bottom w:color="000000" w:space="0" w:sz="6" w:val="single"/>
+              <w:right w:color="000000" w:space="0" w:sz="6" w:val="single"/>
+            </w:tcBorders>
+            <w:shd w:fill="ffffff" w:val="clear"/>
+            <w:tcMar>
+              <w:top w:w="40.0" w:type="dxa"/>
+              <w:left w:w="40.0" w:type="dxa"/>
+              <w:bottom w:w="40.0" w:type="dxa"/>
+              <w:right w:w="40.0" w:type="dxa"/>
+            </w:tcMar>
+            <w:vAlign w:val="bottom"/>
+          </w:tcPr>
+          <w:p>
+            <w:pPr>
+              <w:widowControl w:val="0"/>
+              <w:rPr/>
+            </w:pPr>
+            <w:r>
+              <w:rPr>
+                <w:rtl w:val="0"/>
+              </w:rPr>
+              <w:t xml:space="preserve">Web App - Portal</w:t>
+            </w:r>
+          </w:p>
+        </w:tc>
+      </w:tr>
+      <w:tr>
+        <w:trPr>
+          <w:cantSplit w:val="0"/>
+          <w:trHeight w:val="330" w:hRule="atLeast"/>
+          <w:tblHeader w:val="0"/>
+        </w:trPr>
+        <w:tc>
+          <w:tcPr>
+            <w:tcBorders>
+              <w:top w:color="cccccc" w:space="0" w:sz="6" w:val="single"/>
+              <w:left w:color="000000" w:space="0" w:sz="6" w:val="single"/>
+              <w:bottom w:color="000000" w:space="0" w:sz="6" w:val="single"/>
+              <w:right w:color="000000" w:space="0" w:sz="6" w:val="single"/>
+            </w:tcBorders>
+            <w:shd w:fill="ffffff" w:val="clear"/>
+            <w:tcMar>
+              <w:top w:w="40.0" w:type="dxa"/>
+              <w:left w:w="40.0" w:type="dxa"/>
+              <w:bottom w:w="40.0" w:type="dxa"/>
+              <w:right w:w="40.0" w:type="dxa"/>
+            </w:tcMar>
+            <w:vAlign w:val="bottom"/>
+          </w:tcPr>
+          <w:p>
+            <w:pPr>
+              <w:widowControl w:val="0"/>
+              <w:rPr>
+                <w:color w:val="434343"/>
+              </w:rPr>
+            </w:pPr>
+            <w:r>
+              <w:rPr>
+                <w:color w:val="434343"/>
+                <w:rtl w:val="0"/>
+              </w:rPr>
+              <w:t xml:space="preserve">9</w:t>
+            </w:r>
+          </w:p>
+        </w:tc>
+        <w:tc>
+          <w:tcPr>
+            <w:tcBorders>
+              <w:top w:color="cccccc" w:space="0" w:sz="6" w:val="single"/>
+              <w:left w:color="cccccc" w:space="0" w:sz="6" w:val="single"/>
+              <w:bottom w:color="000000" w:space="0" w:sz="6" w:val="single"/>
+              <w:right w:color="000000" w:space="0" w:sz="6" w:val="single"/>
+            </w:tcBorders>
+            <w:shd w:fill="ffffff" w:val="clear"/>
+            <w:tcMar>
+              <w:top w:w="40.0" w:type="dxa"/>
+              <w:left w:w="40.0" w:type="dxa"/>
+              <w:bottom w:w="40.0" w:type="dxa"/>
+              <w:right w:w="40.0" w:type="dxa"/>
+            </w:tcMar>
+            <w:vAlign w:val="bottom"/>
+          </w:tcPr>
+          <w:p>
+            <w:pPr>
+              <w:widowControl w:val="0"/>
+              <w:rPr/>
+            </w:pPr>
+            <w:hyperlink r:id="rId15">
+              <w:r>
+                <w:rPr>
+                  <w:color w:val="1155cc"/>
+                  <w:u w:val="single"/>
+                  <w:rtl w:val="0"/>
+                </w:rPr>
+                <w:t xml:space="preserve">ED-535</w:t>
+              </w:r>
+            </w:hyperlink>
+            <w:r>
+              <w:rPr>
+                <w:rtl w:val="0"/>
+              </w:rPr>
+            </w:r>
+          </w:p>
+        </w:tc>
+        <w:tc>
+          <w:tcPr>
+            <w:tcBorders>
+              <w:top w:color="cccccc" w:space="0" w:sz="6" w:val="single"/>
+              <w:left w:color="cccccc" w:space="0" w:sz="6" w:val="single"/>
+              <w:bottom w:color="000000" w:space="0" w:sz="6" w:val="single"/>
+              <w:right w:color="000000" w:space="0" w:sz="6" w:val="single"/>
+            </w:tcBorders>
+            <w:shd w:fill="ffffff" w:val="clear"/>
+            <w:tcMar>
+              <w:top w:w="40.0" w:type="dxa"/>
+              <w:left w:w="40.0" w:type="dxa"/>
+              <w:bottom w:w="40.0" w:type="dxa"/>
+              <w:right w:w="40.0" w:type="dxa"/>
+            </w:tcMar>
+            <w:vAlign w:val="bottom"/>
+          </w:tcPr>
+          <w:p>
+            <w:pPr>
+              <w:widowControl w:val="0"/>
+              <w:rPr/>
+            </w:pPr>
+            <w:r>
+              <w:rPr>
+                <w:rtl w:val="0"/>
+              </w:rPr>
+              <w:t xml:space="preserve">Angular Migration of portal from version 11 to version 12</w:t>
+            </w:r>
+            <w:r>
+              <w:rPr>
+                <w:rtl w:val="0"/>
+              </w:rPr>
+            </w:r>
+          </w:p>
+        </w:tc>
+        <w:tc>
+          <w:tcPr>
+            <w:tcBorders>
+              <w:top w:color="cccccc" w:space="0" w:sz="6" w:val="single"/>
+              <w:left w:color="cccccc" w:space="0" w:sz="6" w:val="single"/>
+              <w:bottom w:color="000000" w:space="0" w:sz="6" w:val="single"/>
+              <w:right w:color="000000" w:space="0" w:sz="6" w:val="single"/>
+            </w:tcBorders>
+            <w:shd w:fill="ffffff" w:val="clear"/>
+            <w:tcMar>
+              <w:top w:w="40.0" w:type="dxa"/>
+              <w:left w:w="40.0" w:type="dxa"/>
+              <w:bottom w:w="40.0" w:type="dxa"/>
+              <w:right w:w="40.0" w:type="dxa"/>
+            </w:tcMar>
+            <w:vAlign w:val="bottom"/>
+          </w:tcPr>
+          <w:p>
+            <w:pPr>
+              <w:widowControl w:val="0"/>
+              <w:rPr/>
+            </w:pPr>
+            <w:r>
+              <w:rPr>
+                <w:rtl w:val="0"/>
+              </w:rPr>
+              <w:t xml:space="preserve">Web App - Portal</w:t>
+            </w:r>
+          </w:p>
+        </w:tc>
+      </w:tr>
+      <w:tr>
+        <w:trPr>
+          <w:cantSplit w:val="0"/>
+          <w:trHeight w:val="330" w:hRule="atLeast"/>
+          <w:tblHeader w:val="0"/>
+        </w:trPr>
+        <w:tc>
+          <w:tcPr>
+            <w:tcBorders>
+              <w:top w:color="cccccc" w:space="0" w:sz="6" w:val="single"/>
+              <w:left w:color="000000" w:space="0" w:sz="6" w:val="single"/>
+              <w:bottom w:color="000000" w:space="0" w:sz="6" w:val="single"/>
+              <w:right w:color="000000" w:space="0" w:sz="6" w:val="single"/>
+            </w:tcBorders>
+            <w:shd w:fill="ffffff" w:val="clear"/>
+            <w:tcMar>
+              <w:top w:w="40.0" w:type="dxa"/>
+              <w:left w:w="40.0" w:type="dxa"/>
+              <w:bottom w:w="40.0" w:type="dxa"/>
+              <w:right w:w="40.0" w:type="dxa"/>
+            </w:tcMar>
+            <w:vAlign w:val="bottom"/>
+          </w:tcPr>
+          <w:p>
+            <w:pPr>
+              <w:widowControl w:val="0"/>
+              <w:rPr>
+                <w:color w:val="434343"/>
+              </w:rPr>
+            </w:pPr>
+            <w:r>
+              <w:rPr>
+                <w:color w:val="434343"/>
+                <w:rtl w:val="0"/>
+              </w:rPr>
+              <w:t xml:space="preserve">10</w:t>
+            </w:r>
+          </w:p>
+        </w:tc>
+        <w:tc>
+          <w:tcPr>
+            <w:tcBorders>
+              <w:top w:color="cccccc" w:space="0" w:sz="6" w:val="single"/>
+              <w:left w:color="cccccc" w:space="0" w:sz="6" w:val="single"/>
+              <w:bottom w:color="000000" w:space="0" w:sz="6" w:val="single"/>
+              <w:right w:color="000000" w:space="0" w:sz="6" w:val="single"/>
+            </w:tcBorders>
+            <w:shd w:fill="ffffff" w:val="clear"/>
+            <w:tcMar>
+              <w:top w:w="40.0" w:type="dxa"/>
+              <w:left w:w="40.0" w:type="dxa"/>
+              <w:bottom w:w="40.0" w:type="dxa"/>
+              <w:right w:w="40.0" w:type="dxa"/>
+            </w:tcMar>
+            <w:vAlign w:val="bottom"/>
+          </w:tcPr>
+          <w:p>
+            <w:pPr>
+              <w:widowControl w:val="0"/>
+              <w:rPr/>
+            </w:pPr>
+            <w:hyperlink r:id="rId16">
+              <w:r>
+                <w:rPr>
+                  <w:color w:val="1155cc"/>
+                  <w:u w:val="single"/>
+                  <w:rtl w:val="0"/>
+                </w:rPr>
+                <w:t xml:space="preserve">ED-536</w:t>
+              </w:r>
+            </w:hyperlink>
+            <w:r>
+              <w:rPr>
+                <w:rtl w:val="0"/>
+              </w:rPr>
+            </w:r>
+          </w:p>
+        </w:tc>
+        <w:tc>
+          <w:tcPr>
+            <w:tcBorders>
+              <w:top w:color="cccccc" w:space="0" w:sz="6" w:val="single"/>
+              <w:left w:color="cccccc" w:space="0" w:sz="6" w:val="single"/>
+              <w:bottom w:color="000000" w:space="0" w:sz="6" w:val="single"/>
+              <w:right w:color="000000" w:space="0" w:sz="6" w:val="single"/>
+            </w:tcBorders>
+            <w:shd w:fill="ffffff" w:val="clear"/>
+            <w:tcMar>
+              <w:top w:w="40.0" w:type="dxa"/>
+              <w:left w:w="40.0" w:type="dxa"/>
+              <w:bottom w:w="40.0" w:type="dxa"/>
+              <w:right w:w="40.0" w:type="dxa"/>
+            </w:tcMar>
+            <w:vAlign w:val="bottom"/>
+          </w:tcPr>
+          <w:p>
+            <w:pPr>
+              <w:widowControl w:val="0"/>
+              <w:rPr/>
+            </w:pPr>
+            <w:r>
+              <w:rPr>
+                <w:rtl w:val="0"/>
+              </w:rPr>
+              <w:t xml:space="preserve">Web portal created for viewing and updating the form configuration</w:t>
+            </w:r>
+          </w:p>
+        </w:tc>
+        <w:tc>
+          <w:tcPr>
+            <w:tcBorders>
+              <w:top w:color="cccccc" w:space="0" w:sz="6" w:val="single"/>
+              <w:left w:color="cccccc" w:space="0" w:sz="6" w:val="single"/>
+              <w:bottom w:color="000000" w:space="0" w:sz="6" w:val="single"/>
+              <w:right w:color="000000" w:space="0" w:sz="6" w:val="single"/>
+            </w:tcBorders>
+            <w:shd w:fill="ffffff" w:val="clear"/>
+            <w:tcMar>
+              <w:top w:w="40.0" w:type="dxa"/>
+              <w:left w:w="40.0" w:type="dxa"/>
+              <w:bottom w:w="40.0" w:type="dxa"/>
+              <w:right w:w="40.0" w:type="dxa"/>
+            </w:tcMar>
+            <w:vAlign w:val="bottom"/>
+          </w:tcPr>
+          <w:p>
+            <w:pPr>
+              <w:widowControl w:val="0"/>
+              <w:rPr/>
+            </w:pPr>
+            <w:r>
+              <w:rPr>
+                <w:rtl w:val="0"/>
+              </w:rPr>
+              <w:t xml:space="preserve">Web App - Portal</w:t>
+            </w:r>
+          </w:p>
+        </w:tc>
+      </w:tr>
+      <w:tr>
+        <w:trPr>
+          <w:cantSplit w:val="0"/>
+          <w:trHeight w:val="330" w:hRule="atLeast"/>
+          <w:tblHeader w:val="0"/>
+        </w:trPr>
+        <w:tc>
+          <w:tcPr>
+            <w:tcBorders>
+              <w:top w:color="cccccc" w:space="0" w:sz="6" w:val="single"/>
+              <w:left w:color="000000" w:space="0" w:sz="6" w:val="single"/>
+              <w:bottom w:color="000000" w:space="0" w:sz="6" w:val="single"/>
+              <w:right w:color="000000" w:space="0" w:sz="6" w:val="single"/>
+            </w:tcBorders>
+            <w:shd w:fill="ffffff" w:val="clear"/>
+            <w:tcMar>
+              <w:top w:w="40.0" w:type="dxa"/>
+              <w:left w:w="40.0" w:type="dxa"/>
+              <w:bottom w:w="40.0" w:type="dxa"/>
+              <w:right w:w="40.0" w:type="dxa"/>
+            </w:tcMar>
+            <w:vAlign w:val="bottom"/>
+          </w:tcPr>
+          <w:p>
+            <w:pPr>
+              <w:widowControl w:val="0"/>
+              <w:rPr>
+                <w:color w:val="434343"/>
+              </w:rPr>
+            </w:pPr>
+            <w:r>
+              <w:rPr>
+                <w:color w:val="434343"/>
+                <w:rtl w:val="0"/>
+              </w:rPr>
+              <w:t xml:space="preserve">11</w:t>
+            </w:r>
+          </w:p>
+        </w:tc>
+        <w:tc>
+          <w:tcPr>
+            <w:tcBorders>
+              <w:top w:color="cccccc" w:space="0" w:sz="6" w:val="single"/>
+              <w:left w:color="cccccc" w:space="0" w:sz="6" w:val="single"/>
+              <w:bottom w:color="000000" w:space="0" w:sz="6" w:val="single"/>
+              <w:right w:color="000000" w:space="0" w:sz="6" w:val="single"/>
+            </w:tcBorders>
+            <w:shd w:fill="ffffff" w:val="clear"/>
+            <w:tcMar>
+              <w:top w:w="40.0" w:type="dxa"/>
+              <w:left w:w="40.0" w:type="dxa"/>
+              <w:bottom w:w="40.0" w:type="dxa"/>
+              <w:right w:w="40.0" w:type="dxa"/>
+            </w:tcMar>
+            <w:vAlign w:val="bottom"/>
+          </w:tcPr>
+          <w:p>
+            <w:pPr>
+              <w:widowControl w:val="0"/>
+              <w:rPr/>
+            </w:pPr>
+            <w:hyperlink r:id="rId17">
               <w:r>
                 <w:rPr>
                   <w:color w:val="1155cc"/>
@@ -2129,34 +3285,7 @@
               <w:rPr>
                 <w:rtl w:val="0"/>
               </w:rPr>
-              <w:t xml:space="preserve">Documented of the Telemetry Events of SunbirdED to give the end user the knowledge of type of events that are generated by the sunbirdED consumption flow to understand the users transaction. </w:t>
-            </w:r>
-          </w:p>
-          <w:p>
-            <w:pPr>
-              <w:widowControl w:val="0"/>
-              <w:rPr/>
-            </w:pPr>
-            <w:r>
-              <w:rPr>
-                <w:rtl w:val="0"/>
-              </w:rPr>
-              <w:t xml:space="preserve">For more details, refer </w:t>
-            </w:r>
-            <w:hyperlink r:id="rId11">
-              <w:r>
-                <w:rPr>
-                  <w:color w:val="1155cc"/>
-                  <w:u w:val="single"/>
-                  <w:rtl w:val="0"/>
-                </w:rPr>
-                <w:t xml:space="preserve">Sunbird ED</w:t>
-              </w:r>
-            </w:hyperlink>
-            <w:r>
-              <w:rPr>
-                <w:rtl w:val="0"/>
-              </w:rPr>
+              <w:t xml:space="preserve">Portal: Documentation of the Telemetry Events of SunbirdED</w:t>
             </w:r>
           </w:p>
         </w:tc>
@@ -2226,7 +3355,7 @@
                 <w:color w:val="434343"/>
                 <w:rtl w:val="0"/>
               </w:rPr>
-              <w:t xml:space="preserve">4</w:t>
+              <w:t xml:space="preserve">12</w:t>
             </w:r>
           </w:p>
         </w:tc>
@@ -2252,7 +3381,7 @@
               <w:widowControl w:val="0"/>
               <w:rPr/>
             </w:pPr>
-            <w:hyperlink r:id="rId12">
+            <w:hyperlink r:id="rId18">
               <w:r>
                 <w:rPr>
                   <w:color w:val="1155cc"/>
@@ -2295,7 +3424,7 @@
               <w:rPr>
                 <w:rtl w:val="0"/>
               </w:rPr>
-              <w:t xml:space="preserve">Fixed all the circular dependencies in portal during compilation</w:t>
+              <w:t xml:space="preserve">Fixed all the circular dependencies in portal</w:t>
             </w:r>
           </w:p>
         </w:tc>
@@ -2344,21 +3473,6 @@
     </w:p>
     <w:p>
       <w:pPr>
-        <w:rPr>
-          <w:b w:val="1"/>
-          <w:sz w:val="28"/>
-          <w:szCs w:val="28"/>
-        </w:rPr>
-      </w:pPr>
-      <w:r>
-        <w:rPr>
-          <w:rtl w:val="0"/>
-        </w:rPr>
-      </w:r>
-    </w:p>
-    <w:p>
-      <w:pPr>
-        <w:spacing w:after="240" w:before="240" w:lineRule="auto"/>
         <w:rPr>
           <w:b w:val="1"/>
           <w:sz w:val="28"/>
@@ -2661,7 +3775,7 @@
                 <w:b w:val="1"/>
               </w:rPr>
             </w:pPr>
-            <w:hyperlink r:id="rId13">
+            <w:hyperlink r:id="rId19">
               <w:r>
                 <w:rPr>
                   <w:color w:val="1155cc"/>
@@ -2818,7 +3932,7 @@
               <w:widowControl w:val="0"/>
               <w:rPr/>
             </w:pPr>
-            <w:hyperlink r:id="rId14">
+            <w:hyperlink r:id="rId20">
               <w:r>
                 <w:rPr>
                   <w:color w:val="1155cc"/>
@@ -2970,7 +4084,7 @@
               <w:widowControl w:val="0"/>
               <w:rPr/>
             </w:pPr>
-            <w:hyperlink r:id="rId15">
+            <w:hyperlink r:id="rId21">
               <w:r>
                 <w:rPr>
                   <w:color w:val="1155cc"/>
@@ -3127,7 +4241,7 @@
               <w:widowControl w:val="0"/>
               <w:rPr/>
             </w:pPr>
-            <w:hyperlink r:id="rId16">
+            <w:hyperlink r:id="rId22">
               <w:r>
                 <w:rPr>
                   <w:color w:val="1155cc"/>
@@ -3279,7 +4393,7 @@
               <w:widowControl w:val="0"/>
               <w:rPr/>
             </w:pPr>
-            <w:hyperlink r:id="rId17">
+            <w:hyperlink r:id="rId23">
               <w:r>
                 <w:rPr>
                   <w:color w:val="1155cc"/>
@@ -3335,7 +4449,7 @@
               <w:rPr>
                 <w:rtl w:val="0"/>
               </w:rPr>
-              <w:t xml:space="preserve">Course progress not updated correctly</w:t>
+              <w:t xml:space="preserve">Course progress does not get updated correctly.</w:t>
             </w:r>
           </w:p>
         </w:tc>
@@ -3431,7 +4545,7 @@
               <w:widowControl w:val="0"/>
               <w:rPr/>
             </w:pPr>
-            <w:hyperlink r:id="rId18">
+            <w:hyperlink r:id="rId24">
               <w:r>
                 <w:rPr>
                   <w:color w:val="1155cc"/>
@@ -3583,7 +4697,7 @@
               <w:widowControl w:val="0"/>
               <w:rPr/>
             </w:pPr>
-            <w:hyperlink r:id="rId19">
+            <w:hyperlink r:id="rId25">
               <w:r>
                 <w:rPr>
                   <w:color w:val="1155cc"/>
@@ -3705,10 +4819,10 @@
       </w:r>
     </w:p>
     <w:sectPr>
-      <w:headerReference r:id="rId20" w:type="default"/>
-      <w:headerReference r:id="rId21" w:type="first"/>
-      <w:footerReference r:id="rId22" w:type="default"/>
-      <w:footerReference r:id="rId23" w:type="first"/>
+      <w:headerReference r:id="rId26" w:type="default"/>
+      <w:headerReference r:id="rId27" w:type="first"/>
+      <w:footerReference r:id="rId28" w:type="default"/>
+      <w:footerReference r:id="rId29" w:type="first"/>
       <w:pgSz w:h="15840" w:w="12240" w:orient="portrait"/>
       <w:pgMar w:bottom="1440" w:top="1440" w:left="1440" w:right="1440" w:header="720" w:footer="720"/>
       <w:pgNumType w:start="0"/>
@@ -3871,12 +4985,12 @@
         <wp:inline distB="114300" distT="114300" distL="114300" distR="114300">
           <wp:extent cx="1314450" cy="466725"/>
           <wp:effectExtent b="0" l="0" r="0" t="0"/>
-          <wp:docPr id="1" name="image2.png"/>
+          <wp:docPr id="1" name="image3.png"/>
           <a:graphic>
             <a:graphicData uri="http://schemas.openxmlformats.org/drawingml/2006/picture">
               <pic:pic>
                 <pic:nvPicPr>
-                  <pic:cNvPr id="0" name="image2.png"/>
+                  <pic:cNvPr id="0" name="image3.png"/>
                   <pic:cNvPicPr preferRelativeResize="0"/>
                 </pic:nvPicPr>
                 <pic:blipFill>
